--- a/lab5/report.docx
+++ b/lab5/report.docx
@@ -62,11 +62,11 @@
                   <wp:effectExtent l="0" t="0" r="0" b="0"/>
                   <wp:wrapTight wrapText="bothSides">
                     <wp:wrapPolygon edited="0">
-                      <wp:start x="-1626" y="0"/>
-                      <wp:lineTo x="-1626" y="20233"/>
-                      <wp:lineTo x="21793" y="20233"/>
-                      <wp:lineTo x="21793" y="0"/>
-                      <wp:lineTo x="-1626" y="0"/>
+                      <wp:start x="-1863" y="0"/>
+                      <wp:lineTo x="-1863" y="19991"/>
+                      <wp:lineTo x="21772" y="19991"/>
+                      <wp:lineTo x="21772" y="0"/>
+                      <wp:lineTo x="-1863" y="0"/>
                     </wp:wrapPolygon>
                   </wp:wrapTight>
                   <wp:docPr id="1" name="Рисунок 2" descr="Gerb-BMSTU_01"/>
@@ -1380,12 +1380,7 @@
                 <w:bottom w:val="single" w:sz="6" w:space="1" w:color="000000"/>
               </w:pBdr>
               <w:spacing w:lineRule="auto" w:line="240" w:before="0" w:after="0"/>
-              <w:rPr>
-                <w:rFonts w:ascii="Times New Roman" w:hAnsi="Times New Roman" w:eastAsia="Times New Roman" w:cs="Times New Roman"/>
-                <w:sz w:val="28"/>
-                <w:szCs w:val="28"/>
-                <w:lang w:eastAsia="ru-RU"/>
-              </w:rPr>
+              <w:rPr/>
             </w:pPr>
             <w:r>
               <w:rPr>
@@ -1631,7 +1626,7 @@
       </w:pPr>
       <w:r>
         <w:rPr/>
-        <w:t>Структура    _IO_FILE</w:t>
+        <w:t>Структура FILE ( _IO_FILE)</w:t>
       </w:r>
     </w:p>
     <w:p>
@@ -1668,7 +1663,7 @@
         </w:tblBorders>
         <w:tblCellMar>
           <w:top w:w="55" w:type="dxa"/>
-          <w:left w:w="53" w:type="dxa"/>
+          <w:left w:w="51" w:type="dxa"/>
           <w:bottom w:w="55" w:type="dxa"/>
           <w:right w:w="55" w:type="dxa"/>
         </w:tblCellMar>
@@ -1695,10 +1690,111 @@
             <w:pPr>
               <w:pStyle w:val="Style22"/>
               <w:spacing w:lineRule="auto" w:line="240"/>
-              <w:rPr>
-                <w:sz w:val="18"/>
-                <w:szCs w:val="18"/>
-              </w:rPr>
+              <w:rPr/>
+            </w:pPr>
+            <w:r>
+              <w:rPr>
+                <w:sz w:val="18"/>
+                <w:szCs w:val="18"/>
+              </w:rPr>
+              <w:t>struct _IO_FILE;</w:t>
+            </w:r>
+          </w:p>
+          <w:p>
+            <w:pPr>
+              <w:pStyle w:val="Style22"/>
+              <w:spacing w:lineRule="auto" w:line="240"/>
+              <w:rPr>
+                <w:sz w:val="18"/>
+                <w:szCs w:val="18"/>
+              </w:rPr>
+            </w:pPr>
+            <w:r>
+              <w:rPr>
+                <w:sz w:val="18"/>
+                <w:szCs w:val="18"/>
+              </w:rPr>
+            </w:r>
+          </w:p>
+          <w:p>
+            <w:pPr>
+              <w:pStyle w:val="Style22"/>
+              <w:spacing w:lineRule="auto" w:line="240"/>
+              <w:rPr/>
+            </w:pPr>
+            <w:r>
+              <w:rPr>
+                <w:sz w:val="18"/>
+                <w:szCs w:val="18"/>
+              </w:rPr>
+              <w:t>/* The opaque type of streams.  This is the definition used elsewhere.  */</w:t>
+            </w:r>
+          </w:p>
+          <w:p>
+            <w:pPr>
+              <w:pStyle w:val="Style22"/>
+              <w:spacing w:lineRule="auto" w:line="240"/>
+              <w:rPr/>
+            </w:pPr>
+            <w:r>
+              <w:rPr>
+                <w:sz w:val="18"/>
+                <w:szCs w:val="18"/>
+              </w:rPr>
+              <w:t>typedef struct _IO_FILE FILE;</w:t>
+            </w:r>
+          </w:p>
+          <w:p>
+            <w:pPr>
+              <w:pStyle w:val="Style22"/>
+              <w:spacing w:lineRule="auto" w:line="240"/>
+              <w:rPr>
+                <w:sz w:val="18"/>
+                <w:szCs w:val="18"/>
+              </w:rPr>
+            </w:pPr>
+            <w:r>
+              <w:rPr>
+                <w:sz w:val="18"/>
+                <w:szCs w:val="18"/>
+              </w:rPr>
+            </w:r>
+          </w:p>
+          <w:p>
+            <w:pPr>
+              <w:pStyle w:val="Style22"/>
+              <w:spacing w:lineRule="auto" w:line="240"/>
+              <w:rPr/>
+            </w:pPr>
+            <w:r>
+              <w:rPr>
+                <w:sz w:val="18"/>
+                <w:szCs w:val="18"/>
+              </w:rPr>
+              <w:t>…</w:t>
+            </w:r>
+          </w:p>
+          <w:p>
+            <w:pPr>
+              <w:pStyle w:val="Style22"/>
+              <w:spacing w:lineRule="auto" w:line="240"/>
+              <w:rPr>
+                <w:sz w:val="18"/>
+                <w:szCs w:val="18"/>
+              </w:rPr>
+            </w:pPr>
+            <w:r>
+              <w:rPr>
+                <w:sz w:val="18"/>
+                <w:szCs w:val="18"/>
+              </w:rPr>
+            </w:r>
+          </w:p>
+          <w:p>
+            <w:pPr>
+              <w:pStyle w:val="Style22"/>
+              <w:spacing w:lineRule="auto" w:line="240"/>
+              <w:rPr/>
             </w:pPr>
             <w:r>
               <w:rPr>
@@ -1712,10 +1808,7 @@
             <w:pPr>
               <w:pStyle w:val="Style22"/>
               <w:spacing w:lineRule="auto" w:line="240"/>
-              <w:rPr>
-                <w:sz w:val="18"/>
-                <w:szCs w:val="18"/>
-              </w:rPr>
+              <w:rPr/>
             </w:pPr>
             <w:r>
               <w:rPr>
@@ -1739,10 +1832,7 @@
             <w:pPr>
               <w:pStyle w:val="Style22"/>
               <w:spacing w:lineRule="auto" w:line="240"/>
-              <w:rPr>
-                <w:sz w:val="18"/>
-                <w:szCs w:val="18"/>
-              </w:rPr>
+              <w:rPr/>
             </w:pPr>
             <w:r>
               <w:rPr>
@@ -1772,10 +1862,7 @@
             <w:pPr>
               <w:pStyle w:val="Style22"/>
               <w:spacing w:lineRule="auto" w:line="240"/>
-              <w:rPr>
-                <w:sz w:val="18"/>
-                <w:szCs w:val="18"/>
-              </w:rPr>
+              <w:rPr/>
             </w:pPr>
             <w:r>
               <w:rPr>
@@ -1796,10 +1883,7 @@
             <w:pPr>
               <w:pStyle w:val="Style22"/>
               <w:spacing w:lineRule="auto" w:line="240"/>
-              <w:rPr>
-                <w:sz w:val="18"/>
-                <w:szCs w:val="18"/>
-              </w:rPr>
+              <w:rPr/>
             </w:pPr>
             <w:r>
               <w:rPr>
@@ -1820,10 +1904,7 @@
             <w:pPr>
               <w:pStyle w:val="Style22"/>
               <w:spacing w:lineRule="auto" w:line="240"/>
-              <w:rPr>
-                <w:sz w:val="18"/>
-                <w:szCs w:val="18"/>
-              </w:rPr>
+              <w:rPr/>
             </w:pPr>
             <w:r>
               <w:rPr>
@@ -1846,10 +1927,7 @@
             <w:pPr>
               <w:pStyle w:val="Style22"/>
               <w:spacing w:lineRule="auto" w:line="240"/>
-              <w:rPr>
-                <w:sz w:val="18"/>
-                <w:szCs w:val="18"/>
-              </w:rPr>
+              <w:rPr/>
             </w:pPr>
             <w:r>
               <w:rPr>
@@ -1872,10 +1950,7 @@
             <w:pPr>
               <w:pStyle w:val="Style22"/>
               <w:spacing w:lineRule="auto" w:line="240"/>
-              <w:rPr>
-                <w:sz w:val="18"/>
-                <w:szCs w:val="18"/>
-              </w:rPr>
+              <w:rPr/>
             </w:pPr>
             <w:r>
               <w:rPr>
@@ -1898,10 +1973,7 @@
             <w:pPr>
               <w:pStyle w:val="Style22"/>
               <w:spacing w:lineRule="auto" w:line="240"/>
-              <w:rPr>
-                <w:sz w:val="18"/>
-                <w:szCs w:val="18"/>
-              </w:rPr>
+              <w:rPr/>
             </w:pPr>
             <w:r>
               <w:rPr>
@@ -1924,10 +1996,7 @@
             <w:pPr>
               <w:pStyle w:val="Style22"/>
               <w:spacing w:lineRule="auto" w:line="240"/>
-              <w:rPr>
-                <w:sz w:val="18"/>
-                <w:szCs w:val="18"/>
-              </w:rPr>
+              <w:rPr/>
             </w:pPr>
             <w:r>
               <w:rPr>
@@ -1950,10 +2019,7 @@
             <w:pPr>
               <w:pStyle w:val="Style22"/>
               <w:spacing w:lineRule="auto" w:line="240"/>
-              <w:rPr>
-                <w:sz w:val="18"/>
-                <w:szCs w:val="18"/>
-              </w:rPr>
+              <w:rPr/>
             </w:pPr>
             <w:r>
               <w:rPr>
@@ -1976,10 +2042,7 @@
             <w:pPr>
               <w:pStyle w:val="Style22"/>
               <w:spacing w:lineRule="auto" w:line="240"/>
-              <w:rPr>
-                <w:sz w:val="18"/>
-                <w:szCs w:val="18"/>
-              </w:rPr>
+              <w:rPr/>
             </w:pPr>
             <w:r>
               <w:rPr>
@@ -2002,10 +2065,7 @@
             <w:pPr>
               <w:pStyle w:val="Style22"/>
               <w:spacing w:lineRule="auto" w:line="240"/>
-              <w:rPr>
-                <w:sz w:val="18"/>
-                <w:szCs w:val="18"/>
-              </w:rPr>
+              <w:rPr/>
             </w:pPr>
             <w:r>
               <w:rPr>
@@ -2028,10 +2088,7 @@
             <w:pPr>
               <w:pStyle w:val="Style22"/>
               <w:spacing w:lineRule="auto" w:line="240"/>
-              <w:rPr>
-                <w:sz w:val="18"/>
-                <w:szCs w:val="18"/>
-              </w:rPr>
+              <w:rPr/>
             </w:pPr>
             <w:r>
               <w:rPr>
@@ -2052,10 +2109,7 @@
             <w:pPr>
               <w:pStyle w:val="Style22"/>
               <w:spacing w:lineRule="auto" w:line="240"/>
-              <w:rPr>
-                <w:sz w:val="18"/>
-                <w:szCs w:val="18"/>
-              </w:rPr>
+              <w:rPr/>
             </w:pPr>
             <w:r>
               <w:rPr>
@@ -2076,10 +2130,7 @@
             <w:pPr>
               <w:pStyle w:val="Style22"/>
               <w:spacing w:lineRule="auto" w:line="240"/>
-              <w:rPr>
-                <w:sz w:val="18"/>
-                <w:szCs w:val="18"/>
-              </w:rPr>
+              <w:rPr/>
             </w:pPr>
             <w:r>
               <w:rPr>
@@ -2100,10 +2151,7 @@
             <w:pPr>
               <w:pStyle w:val="Style22"/>
               <w:spacing w:lineRule="auto" w:line="240"/>
-              <w:rPr>
-                <w:sz w:val="18"/>
-                <w:szCs w:val="18"/>
-              </w:rPr>
+              <w:rPr/>
             </w:pPr>
             <w:r>
               <w:rPr>
@@ -2140,10 +2188,7 @@
             <w:pPr>
               <w:pStyle w:val="Style22"/>
               <w:spacing w:lineRule="auto" w:line="240"/>
-              <w:rPr>
-                <w:sz w:val="18"/>
-                <w:szCs w:val="18"/>
-              </w:rPr>
+              <w:rPr/>
             </w:pPr>
             <w:r>
               <w:rPr>
@@ -2180,10 +2225,7 @@
             <w:pPr>
               <w:pStyle w:val="Style22"/>
               <w:spacing w:lineRule="auto" w:line="240"/>
-              <w:rPr>
-                <w:sz w:val="18"/>
-                <w:szCs w:val="18"/>
-              </w:rPr>
+              <w:rPr/>
             </w:pPr>
             <w:r>
               <w:rPr>
@@ -2220,10 +2262,7 @@
             <w:pPr>
               <w:pStyle w:val="Style22"/>
               <w:spacing w:lineRule="auto" w:line="240"/>
-              <w:rPr>
-                <w:sz w:val="18"/>
-                <w:szCs w:val="18"/>
-              </w:rPr>
+              <w:rPr/>
             </w:pPr>
             <w:r>
               <w:rPr>
@@ -2244,10 +2283,7 @@
             <w:pPr>
               <w:pStyle w:val="Style22"/>
               <w:spacing w:lineRule="auto" w:line="240"/>
-              <w:rPr>
-                <w:sz w:val="18"/>
-                <w:szCs w:val="18"/>
-              </w:rPr>
+              <w:rPr/>
             </w:pPr>
             <w:r>
               <w:rPr>
@@ -2268,10 +2304,7 @@
             <w:pPr>
               <w:pStyle w:val="Style22"/>
               <w:spacing w:lineRule="auto" w:line="240"/>
-              <w:rPr>
-                <w:sz w:val="18"/>
-                <w:szCs w:val="18"/>
-              </w:rPr>
+              <w:rPr/>
             </w:pPr>
             <w:r>
               <w:rPr>
@@ -2308,10 +2341,7 @@
             <w:pPr>
               <w:pStyle w:val="Style22"/>
               <w:spacing w:lineRule="auto" w:line="240"/>
-              <w:rPr>
-                <w:sz w:val="18"/>
-                <w:szCs w:val="18"/>
-              </w:rPr>
+              <w:rPr/>
             </w:pPr>
             <w:r>
               <w:rPr>
@@ -2325,10 +2355,7 @@
             <w:pPr>
               <w:pStyle w:val="Style22"/>
               <w:spacing w:lineRule="auto" w:line="240"/>
-              <w:rPr>
-                <w:sz w:val="18"/>
-                <w:szCs w:val="18"/>
-              </w:rPr>
+              <w:rPr/>
             </w:pPr>
             <w:r>
               <w:rPr>
@@ -2349,10 +2376,7 @@
             <w:pPr>
               <w:pStyle w:val="Style22"/>
               <w:spacing w:lineRule="auto" w:line="240"/>
-              <w:rPr>
-                <w:sz w:val="18"/>
-                <w:szCs w:val="18"/>
-              </w:rPr>
+              <w:rPr/>
             </w:pPr>
             <w:r>
               <w:rPr>
@@ -2373,10 +2397,7 @@
             <w:pPr>
               <w:pStyle w:val="Style22"/>
               <w:spacing w:lineRule="auto" w:line="240"/>
-              <w:rPr>
-                <w:sz w:val="18"/>
-                <w:szCs w:val="18"/>
-              </w:rPr>
+              <w:rPr/>
             </w:pPr>
             <w:r>
               <w:rPr>
@@ -2397,10 +2418,7 @@
             <w:pPr>
               <w:pStyle w:val="Style22"/>
               <w:spacing w:lineRule="auto" w:line="240"/>
-              <w:rPr>
-                <w:sz w:val="18"/>
-                <w:szCs w:val="18"/>
-              </w:rPr>
+              <w:rPr/>
             </w:pPr>
             <w:r>
               <w:rPr>
@@ -2437,10 +2455,7 @@
             <w:pPr>
               <w:pStyle w:val="Style22"/>
               <w:spacing w:lineRule="auto" w:line="240"/>
-              <w:rPr>
-                <w:sz w:val="18"/>
-                <w:szCs w:val="18"/>
-              </w:rPr>
+              <w:rPr/>
             </w:pPr>
             <w:r>
               <w:rPr>
@@ -2477,10 +2492,7 @@
             <w:pPr>
               <w:pStyle w:val="Style22"/>
               <w:spacing w:lineRule="auto" w:line="240"/>
-              <w:rPr>
-                <w:sz w:val="18"/>
-                <w:szCs w:val="18"/>
-              </w:rPr>
+              <w:rPr/>
             </w:pPr>
             <w:r>
               <w:rPr>
@@ -2517,10 +2529,7 @@
             <w:pPr>
               <w:pStyle w:val="Style22"/>
               <w:spacing w:lineRule="auto" w:line="240"/>
-              <w:rPr>
-                <w:sz w:val="18"/>
-                <w:szCs w:val="18"/>
-              </w:rPr>
+              <w:rPr/>
             </w:pPr>
             <w:r>
               <w:rPr>
@@ -2541,10 +2550,7 @@
             <w:pPr>
               <w:pStyle w:val="Style22"/>
               <w:spacing w:lineRule="auto" w:line="240"/>
-              <w:rPr>
-                <w:sz w:val="18"/>
-                <w:szCs w:val="18"/>
-              </w:rPr>
+              <w:rPr/>
             </w:pPr>
             <w:r>
               <w:rPr>
@@ -2565,10 +2571,7 @@
             <w:pPr>
               <w:pStyle w:val="Style22"/>
               <w:spacing w:lineRule="auto" w:line="240"/>
-              <w:rPr>
-                <w:sz w:val="18"/>
-                <w:szCs w:val="18"/>
-              </w:rPr>
+              <w:rPr/>
             </w:pPr>
             <w:r>
               <w:rPr>
@@ -2589,10 +2592,7 @@
             <w:pPr>
               <w:pStyle w:val="Style22"/>
               <w:spacing w:lineRule="auto" w:line="240"/>
-              <w:rPr>
-                <w:sz w:val="18"/>
-                <w:szCs w:val="18"/>
-              </w:rPr>
+              <w:rPr/>
             </w:pPr>
             <w:r>
               <w:rPr>
@@ -2613,10 +2613,7 @@
             <w:pPr>
               <w:pStyle w:val="Style22"/>
               <w:spacing w:lineRule="auto" w:line="240"/>
-              <w:rPr>
-                <w:sz w:val="18"/>
-                <w:szCs w:val="18"/>
-              </w:rPr>
+              <w:rPr/>
             </w:pPr>
             <w:r>
               <w:rPr>
@@ -2637,10 +2634,7 @@
             <w:pPr>
               <w:pStyle w:val="Style22"/>
               <w:spacing w:lineRule="auto" w:line="240"/>
-              <w:rPr>
-                <w:sz w:val="18"/>
-                <w:szCs w:val="18"/>
-              </w:rPr>
+              <w:rPr/>
             </w:pPr>
             <w:r>
               <w:rPr>
@@ -2661,10 +2655,7 @@
             <w:pPr>
               <w:pStyle w:val="Style22"/>
               <w:spacing w:lineRule="auto" w:line="240"/>
-              <w:rPr>
-                <w:sz w:val="18"/>
-                <w:szCs w:val="18"/>
-              </w:rPr>
+              <w:rPr/>
             </w:pPr>
             <w:r>
               <w:rPr>
@@ -2685,10 +2676,7 @@
             <w:pPr>
               <w:pStyle w:val="Style22"/>
               <w:spacing w:lineRule="auto" w:line="240"/>
-              <w:rPr>
-                <w:sz w:val="18"/>
-                <w:szCs w:val="18"/>
-              </w:rPr>
+              <w:rPr/>
             </w:pPr>
             <w:r>
               <w:rPr>
@@ -2709,10 +2697,7 @@
             <w:pPr>
               <w:pStyle w:val="Style22"/>
               <w:spacing w:lineRule="auto" w:line="240"/>
-              <w:rPr>
-                <w:sz w:val="18"/>
-                <w:szCs w:val="18"/>
-              </w:rPr>
+              <w:rPr/>
             </w:pPr>
             <w:r>
               <w:rPr>
@@ -2733,10 +2718,7 @@
             <w:pPr>
               <w:pStyle w:val="Style22"/>
               <w:spacing w:lineRule="auto" w:line="240"/>
-              <w:rPr>
-                <w:sz w:val="18"/>
-                <w:szCs w:val="18"/>
-              </w:rPr>
+              <w:rPr/>
             </w:pPr>
             <w:r>
               <w:rPr>
@@ -2767,26 +2749,8 @@
           <w:szCs w:val="28"/>
         </w:rPr>
       </w:r>
-    </w:p>
-    <w:p>
-      <w:pPr>
-        <w:pStyle w:val="Normal"/>
-        <w:widowControl/>
-        <w:bidi w:val="0"/>
-        <w:ind w:left="0" w:right="0" w:hanging="0"/>
-        <w:jc w:val="left"/>
-        <w:rPr>
-          <w:sz w:val="28"/>
-          <w:szCs w:val="28"/>
-        </w:rPr>
-      </w:pPr>
       <w:r>
-        <w:rPr>
-          <w:sz w:val="28"/>
-          <w:szCs w:val="28"/>
-        </w:rPr>
-        <w:tab/>
-        <w:t>Анализ структуры:</w:t>
+        <w:br w:type="page"/>
       </w:r>
     </w:p>
     <w:p>
@@ -2796,29 +2760,97 @@
         <w:bidi w:val="0"/>
         <w:ind w:left="0" w:right="0" w:hanging="0"/>
         <w:jc w:val="left"/>
+        <w:rPr/>
+      </w:pPr>
+      <w:r>
         <w:rPr>
           <w:sz w:val="28"/>
           <w:szCs w:val="28"/>
         </w:rPr>
-      </w:pPr>
+        <w:tab/>
+      </w:r>
       <w:r>
         <w:rPr>
+          <w:b/>
+          <w:bCs/>
           <w:sz w:val="28"/>
           <w:szCs w:val="28"/>
         </w:rPr>
-        <w:t xml:space="preserve">… </w:t>
-      </w:r>
-      <w:r>
-        <w:br w:type="page"/>
+        <w:t>Анализ структуры</w:t>
       </w:r>
     </w:p>
     <w:p>
       <w:pPr>
-        <w:pStyle w:val="Style20"/>
+        <w:pStyle w:val="Normal"/>
+        <w:widowControl/>
+        <w:bidi w:val="0"/>
+        <w:ind w:left="0" w:right="0" w:hanging="0"/>
+        <w:jc w:val="left"/>
         <w:rPr/>
       </w:pPr>
       <w:r>
+        <w:rPr>
+          <w:sz w:val="28"/>
+          <w:szCs w:val="28"/>
+        </w:rPr>
+        <w:tab/>
+        <w:t>Структура содержит указатели char* на начало, конец и текущую позицию буфера ввода, вывода и неактивного буфера. Поле _fileno хранит int дескриптор открытого файла. Также содержатся поля флагов и прав доступа.</w:t>
+      </w:r>
+    </w:p>
+    <w:p>
+      <w:pPr>
+        <w:pStyle w:val="Normal"/>
+        <w:widowControl/>
+        <w:bidi w:val="0"/>
+        <w:ind w:left="0" w:right="0" w:hanging="0"/>
+        <w:jc w:val="left"/>
+        <w:rPr>
+          <w:sz w:val="28"/>
+          <w:szCs w:val="28"/>
+        </w:rPr>
+      </w:pPr>
+      <w:r>
+        <w:rPr>
+          <w:sz w:val="28"/>
+          <w:szCs w:val="28"/>
+        </w:rPr>
+      </w:r>
+    </w:p>
+    <w:p>
+      <w:pPr>
+        <w:pStyle w:val="Normal"/>
+        <w:widowControl/>
+        <w:bidi w:val="0"/>
+        <w:ind w:left="0" w:right="0" w:hanging="0"/>
+        <w:jc w:val="left"/>
+        <w:rPr>
+          <w:sz w:val="28"/>
+          <w:szCs w:val="28"/>
+        </w:rPr>
+      </w:pPr>
+      <w:r>
+        <w:rPr>
+          <w:sz w:val="28"/>
+          <w:szCs w:val="28"/>
+        </w:rPr>
+      </w:r>
+    </w:p>
+    <w:p>
+      <w:pPr>
+        <w:pStyle w:val="Normal"/>
+        <w:widowControl/>
+        <w:bidi w:val="0"/>
+        <w:ind w:left="0" w:right="0" w:hanging="0"/>
+        <w:jc w:val="center"/>
         <w:rPr/>
+      </w:pPr>
+      <w:r>
+        <w:rPr>
+          <w:b/>
+          <w:bCs/>
+          <w:sz w:val="28"/>
+          <w:szCs w:val="28"/>
+        </w:rPr>
         <w:t>Задание 1</w:t>
       </w:r>
     </w:p>
@@ -2829,10 +2861,7 @@
         <w:bidi w:val="0"/>
         <w:ind w:left="0" w:right="0" w:firstLine="907"/>
         <w:jc w:val="left"/>
-        <w:rPr>
-          <w:sz w:val="28"/>
-          <w:szCs w:val="28"/>
-        </w:rPr>
+        <w:rPr/>
       </w:pPr>
       <w:r>
         <w:rPr>
@@ -2857,7 +2886,7 @@
         </w:tblBorders>
         <w:tblCellMar>
           <w:top w:w="55" w:type="dxa"/>
-          <w:left w:w="53" w:type="dxa"/>
+          <w:left w:w="51" w:type="dxa"/>
           <w:bottom w:w="55" w:type="dxa"/>
           <w:right w:w="55" w:type="dxa"/>
         </w:tblCellMar>
@@ -2884,10 +2913,7 @@
             <w:pPr>
               <w:pStyle w:val="Style22"/>
               <w:spacing w:lineRule="auto" w:line="240"/>
-              <w:rPr>
-                <w:sz w:val="18"/>
-                <w:szCs w:val="18"/>
-              </w:rPr>
+              <w:rPr/>
             </w:pPr>
             <w:r>
               <w:rPr>
@@ -2901,10 +2927,7 @@
             <w:pPr>
               <w:pStyle w:val="Style22"/>
               <w:spacing w:lineRule="auto" w:line="240"/>
-              <w:rPr>
-                <w:sz w:val="18"/>
-                <w:szCs w:val="18"/>
-              </w:rPr>
+              <w:rPr/>
             </w:pPr>
             <w:r>
               <w:rPr>
@@ -2934,10 +2957,7 @@
             <w:pPr>
               <w:pStyle w:val="Style22"/>
               <w:spacing w:lineRule="auto" w:line="240"/>
-              <w:rPr>
-                <w:sz w:val="18"/>
-                <w:szCs w:val="18"/>
-              </w:rPr>
+              <w:rPr/>
             </w:pPr>
             <w:r>
               <w:rPr>
@@ -2967,10 +2987,7 @@
             <w:pPr>
               <w:pStyle w:val="Style22"/>
               <w:spacing w:lineRule="auto" w:line="240"/>
-              <w:rPr>
-                <w:sz w:val="18"/>
-                <w:szCs w:val="18"/>
-              </w:rPr>
+              <w:rPr/>
             </w:pPr>
             <w:r>
               <w:rPr>
@@ -2984,10 +3001,7 @@
             <w:pPr>
               <w:pStyle w:val="Style22"/>
               <w:spacing w:lineRule="auto" w:line="240"/>
-              <w:rPr>
-                <w:sz w:val="18"/>
-                <w:szCs w:val="18"/>
-              </w:rPr>
+              <w:rPr/>
             </w:pPr>
             <w:r>
               <w:rPr>
@@ -3001,10 +3015,7 @@
             <w:pPr>
               <w:pStyle w:val="Style22"/>
               <w:spacing w:lineRule="auto" w:line="240"/>
-              <w:rPr>
-                <w:sz w:val="18"/>
-                <w:szCs w:val="18"/>
-              </w:rPr>
+              <w:rPr/>
             </w:pPr>
             <w:r>
               <w:rPr>
@@ -3025,10 +3036,7 @@
             <w:pPr>
               <w:pStyle w:val="Style22"/>
               <w:spacing w:lineRule="auto" w:line="240"/>
-              <w:rPr>
-                <w:sz w:val="18"/>
-                <w:szCs w:val="18"/>
-              </w:rPr>
+              <w:rPr/>
             </w:pPr>
             <w:r>
               <w:rPr>
@@ -3049,10 +3057,7 @@
             <w:pPr>
               <w:pStyle w:val="Style22"/>
               <w:spacing w:lineRule="auto" w:line="240"/>
-              <w:rPr>
-                <w:sz w:val="18"/>
-                <w:szCs w:val="18"/>
-              </w:rPr>
+              <w:rPr/>
             </w:pPr>
             <w:r>
               <w:rPr>
@@ -3073,10 +3078,7 @@
             <w:pPr>
               <w:pStyle w:val="Style22"/>
               <w:spacing w:lineRule="auto" w:line="240"/>
-              <w:rPr>
-                <w:sz w:val="18"/>
-                <w:szCs w:val="18"/>
-              </w:rPr>
+              <w:rPr/>
             </w:pPr>
             <w:r>
               <w:rPr>
@@ -3097,10 +3099,7 @@
             <w:pPr>
               <w:pStyle w:val="Style22"/>
               <w:spacing w:lineRule="auto" w:line="240"/>
-              <w:rPr>
-                <w:sz w:val="18"/>
-                <w:szCs w:val="18"/>
-              </w:rPr>
+              <w:rPr/>
             </w:pPr>
             <w:r>
               <w:rPr>
@@ -3121,10 +3120,7 @@
             <w:pPr>
               <w:pStyle w:val="Style22"/>
               <w:spacing w:lineRule="auto" w:line="240"/>
-              <w:rPr>
-                <w:sz w:val="18"/>
-                <w:szCs w:val="18"/>
-              </w:rPr>
+              <w:rPr/>
             </w:pPr>
             <w:r>
               <w:rPr>
@@ -3161,10 +3157,7 @@
             <w:pPr>
               <w:pStyle w:val="Style22"/>
               <w:spacing w:lineRule="auto" w:line="240"/>
-              <w:rPr>
-                <w:sz w:val="18"/>
-                <w:szCs w:val="18"/>
-              </w:rPr>
+              <w:rPr/>
             </w:pPr>
             <w:r>
               <w:rPr>
@@ -3185,10 +3178,7 @@
             <w:pPr>
               <w:pStyle w:val="Style22"/>
               <w:spacing w:lineRule="auto" w:line="240"/>
-              <w:rPr>
-                <w:sz w:val="18"/>
-                <w:szCs w:val="18"/>
-              </w:rPr>
+              <w:rPr/>
             </w:pPr>
             <w:r>
               <w:rPr>
@@ -3209,10 +3199,7 @@
             <w:pPr>
               <w:pStyle w:val="Style22"/>
               <w:spacing w:lineRule="auto" w:line="240"/>
-              <w:rPr>
-                <w:sz w:val="18"/>
-                <w:szCs w:val="18"/>
-              </w:rPr>
+              <w:rPr/>
             </w:pPr>
             <w:r>
               <w:rPr>
@@ -3249,10 +3236,7 @@
             <w:pPr>
               <w:pStyle w:val="Style22"/>
               <w:spacing w:lineRule="auto" w:line="240"/>
-              <w:rPr>
-                <w:sz w:val="18"/>
-                <w:szCs w:val="18"/>
-              </w:rPr>
+              <w:rPr/>
             </w:pPr>
             <w:r>
               <w:rPr>
@@ -3273,10 +3257,7 @@
             <w:pPr>
               <w:pStyle w:val="Style22"/>
               <w:spacing w:lineRule="auto" w:line="240"/>
-              <w:rPr>
-                <w:sz w:val="18"/>
-                <w:szCs w:val="18"/>
-              </w:rPr>
+              <w:rPr/>
             </w:pPr>
             <w:r>
               <w:rPr>
@@ -3297,10 +3278,7 @@
             <w:pPr>
               <w:pStyle w:val="Style22"/>
               <w:spacing w:lineRule="auto" w:line="240"/>
-              <w:rPr>
-                <w:sz w:val="18"/>
-                <w:szCs w:val="18"/>
-              </w:rPr>
+              <w:rPr/>
             </w:pPr>
             <w:r>
               <w:rPr>
@@ -3321,10 +3299,7 @@
             <w:pPr>
               <w:pStyle w:val="Style22"/>
               <w:spacing w:lineRule="auto" w:line="240"/>
-              <w:rPr>
-                <w:sz w:val="18"/>
-                <w:szCs w:val="18"/>
-              </w:rPr>
+              <w:rPr/>
             </w:pPr>
             <w:r>
               <w:rPr>
@@ -3338,10 +3313,7 @@
             <w:pPr>
               <w:pStyle w:val="Style22"/>
               <w:spacing w:lineRule="auto" w:line="240"/>
-              <w:rPr>
-                <w:sz w:val="18"/>
-                <w:szCs w:val="18"/>
-              </w:rPr>
+              <w:rPr/>
             </w:pPr>
             <w:r>
               <w:rPr>
@@ -3362,10 +3334,7 @@
             <w:pPr>
               <w:pStyle w:val="Style22"/>
               <w:spacing w:lineRule="auto" w:line="240"/>
-              <w:rPr>
-                <w:sz w:val="18"/>
-                <w:szCs w:val="18"/>
-              </w:rPr>
+              <w:rPr/>
             </w:pPr>
             <w:r>
               <w:rPr>
@@ -3386,10 +3355,7 @@
             <w:pPr>
               <w:pStyle w:val="Style22"/>
               <w:spacing w:lineRule="auto" w:line="240"/>
-              <w:rPr>
-                <w:sz w:val="18"/>
-                <w:szCs w:val="18"/>
-              </w:rPr>
+              <w:rPr/>
             </w:pPr>
             <w:r>
               <w:rPr>
@@ -3410,10 +3376,7 @@
             <w:pPr>
               <w:pStyle w:val="Style22"/>
               <w:spacing w:lineRule="auto" w:line="240"/>
-              <w:rPr>
-                <w:sz w:val="18"/>
-                <w:szCs w:val="18"/>
-              </w:rPr>
+              <w:rPr/>
             </w:pPr>
             <w:r>
               <w:rPr>
@@ -3450,10 +3413,7 @@
             <w:pPr>
               <w:pStyle w:val="Style22"/>
               <w:spacing w:lineRule="auto" w:line="240"/>
-              <w:rPr>
-                <w:sz w:val="18"/>
-                <w:szCs w:val="18"/>
-              </w:rPr>
+              <w:rPr/>
             </w:pPr>
             <w:r>
               <w:rPr>
@@ -3474,10 +3434,7 @@
             <w:pPr>
               <w:pStyle w:val="Style22"/>
               <w:spacing w:lineRule="auto" w:line="240"/>
-              <w:rPr>
-                <w:sz w:val="18"/>
-                <w:szCs w:val="18"/>
-              </w:rPr>
+              <w:rPr/>
             </w:pPr>
             <w:r>
               <w:rPr>
@@ -3498,10 +3455,7 @@
             <w:pPr>
               <w:pStyle w:val="Style22"/>
               <w:spacing w:lineRule="auto" w:line="240"/>
-              <w:rPr>
-                <w:sz w:val="18"/>
-                <w:szCs w:val="18"/>
-              </w:rPr>
+              <w:rPr/>
             </w:pPr>
             <w:r>
               <w:rPr>
@@ -3522,27 +3476,21 @@
             <w:pPr>
               <w:pStyle w:val="Style22"/>
               <w:spacing w:lineRule="auto" w:line="240"/>
-              <w:rPr>
-                <w:sz w:val="18"/>
-                <w:szCs w:val="18"/>
-              </w:rPr>
-            </w:pPr>
-            <w:r>
-              <w:rPr>
-                <w:sz w:val="18"/>
-                <w:szCs w:val="18"/>
-              </w:rPr>
-              <w:t xml:space="preserve">    </w:t>
-            </w:r>
-          </w:p>
-          <w:p>
-            <w:pPr>
-              <w:pStyle w:val="Style22"/>
-              <w:spacing w:lineRule="auto" w:line="240"/>
-              <w:rPr>
-                <w:sz w:val="18"/>
-                <w:szCs w:val="18"/>
-              </w:rPr>
+              <w:rPr/>
+            </w:pPr>
+            <w:r>
+              <w:rPr>
+                <w:sz w:val="18"/>
+                <w:szCs w:val="18"/>
+              </w:rPr>
+              <w:t xml:space="preserve">    </w:t>
+            </w:r>
+          </w:p>
+          <w:p>
+            <w:pPr>
+              <w:pStyle w:val="Style22"/>
+              <w:spacing w:lineRule="auto" w:line="240"/>
+              <w:rPr/>
             </w:pPr>
             <w:r>
               <w:rPr>
@@ -3563,10 +3511,7 @@
             <w:pPr>
               <w:pStyle w:val="Style22"/>
               <w:spacing w:lineRule="auto" w:line="240"/>
-              <w:rPr>
-                <w:sz w:val="18"/>
-                <w:szCs w:val="18"/>
-              </w:rPr>
+              <w:rPr/>
             </w:pPr>
             <w:r>
               <w:rPr>
@@ -3587,10 +3532,7 @@
             <w:pPr>
               <w:pStyle w:val="Style22"/>
               <w:spacing w:lineRule="auto" w:line="240"/>
-              <w:rPr>
-                <w:sz w:val="18"/>
-                <w:szCs w:val="18"/>
-              </w:rPr>
+              <w:rPr/>
             </w:pPr>
             <w:r>
               <w:rPr>
@@ -3611,10 +3553,7 @@
             <w:pPr>
               <w:pStyle w:val="Style22"/>
               <w:spacing w:lineRule="auto" w:line="240"/>
-              <w:rPr>
-                <w:sz w:val="18"/>
-                <w:szCs w:val="18"/>
-              </w:rPr>
+              <w:rPr/>
             </w:pPr>
             <w:r>
               <w:rPr>
@@ -3651,10 +3590,7 @@
             <w:pPr>
               <w:pStyle w:val="Style22"/>
               <w:spacing w:lineRule="auto" w:line="240"/>
-              <w:rPr>
-                <w:sz w:val="18"/>
-                <w:szCs w:val="18"/>
-              </w:rPr>
+              <w:rPr/>
             </w:pPr>
             <w:r>
               <w:rPr>
@@ -3691,10 +3627,7 @@
             <w:pPr>
               <w:pStyle w:val="Style22"/>
               <w:spacing w:lineRule="auto" w:line="240"/>
-              <w:rPr>
-                <w:sz w:val="18"/>
-                <w:szCs w:val="18"/>
-              </w:rPr>
+              <w:rPr/>
             </w:pPr>
             <w:r>
               <w:rPr>
@@ -3715,10 +3648,7 @@
             <w:pPr>
               <w:pStyle w:val="Style22"/>
               <w:spacing w:lineRule="auto" w:line="240"/>
-              <w:rPr>
-                <w:sz w:val="18"/>
-                <w:szCs w:val="18"/>
-              </w:rPr>
+              <w:rPr/>
             </w:pPr>
             <w:r>
               <w:rPr>
@@ -3757,10 +3687,7 @@
         <w:bidi w:val="0"/>
         <w:ind w:left="0" w:right="0" w:firstLine="907"/>
         <w:jc w:val="left"/>
-        <w:rPr>
-          <w:sz w:val="28"/>
-          <w:szCs w:val="28"/>
-        </w:rPr>
+        <w:rPr/>
       </w:pPr>
       <w:r>
         <w:rPr>
@@ -3839,12 +3766,43 @@
         <w:pStyle w:val="Normal"/>
         <w:widowControl/>
         <w:bidi w:val="0"/>
+        <w:ind w:left="0" w:right="0" w:hanging="0"/>
+        <w:jc w:val="left"/>
+        <w:rPr/>
+      </w:pPr>
+      <w:r>
+        <w:rPr>
+          <w:sz w:val="28"/>
+          <w:szCs w:val="28"/>
+        </w:rPr>
+        <w:tab/>
+        <w:t>Буфер структуры fs1 при первом вызове fscanf заполняется символами “ab...t“, буфер fs2 заполняется оставшимся содержимым файла: “uv...z“. В каждой итерации цикла с помощью fscanf производится чтение из буфера fs1 и fs2 и запись в stdout с помощью fprintf. Поэтому в начале работы программы символы из двух буферов идут вперемешку. После считывания “z“ из fs2 символы остаются только в fs1, поэтому на всех оставшихся итерациях выводятся симолы только из него.</w:t>
+      </w:r>
+    </w:p>
+    <w:p>
+      <w:pPr>
+        <w:pStyle w:val="Normal"/>
+        <w:widowControl/>
+        <w:bidi w:val="0"/>
+        <w:ind w:left="0" w:right="0" w:hanging="0"/>
+        <w:jc w:val="left"/>
+        <w:rPr>
+          <w:sz w:val="28"/>
+          <w:szCs w:val="28"/>
+        </w:rPr>
+      </w:pPr>
+      <w:r>
+        <w:rPr/>
+      </w:r>
+    </w:p>
+    <w:p>
+      <w:pPr>
+        <w:pStyle w:val="Normal"/>
+        <w:widowControl/>
+        <w:bidi w:val="0"/>
         <w:ind w:left="0" w:right="0" w:firstLine="907"/>
         <w:jc w:val="left"/>
-        <w:rPr>
-          <w:sz w:val="28"/>
-          <w:szCs w:val="28"/>
-        </w:rPr>
+        <w:rPr/>
       </w:pPr>
       <w:r>
         <w:rPr>
@@ -3869,7 +3827,7 @@
         </w:tblBorders>
         <w:tblCellMar>
           <w:top w:w="55" w:type="dxa"/>
-          <w:left w:w="53" w:type="dxa"/>
+          <w:left w:w="51" w:type="dxa"/>
           <w:bottom w:w="55" w:type="dxa"/>
           <w:right w:w="55" w:type="dxa"/>
         </w:tblCellMar>
@@ -3896,10 +3854,7 @@
             <w:pPr>
               <w:pStyle w:val="Style22"/>
               <w:spacing w:lineRule="auto" w:line="240"/>
-              <w:rPr>
-                <w:sz w:val="18"/>
-                <w:szCs w:val="18"/>
-              </w:rPr>
+              <w:rPr/>
             </w:pPr>
             <w:r>
               <w:rPr>
@@ -3913,10 +3868,7 @@
             <w:pPr>
               <w:pStyle w:val="Style22"/>
               <w:spacing w:lineRule="auto" w:line="240"/>
-              <w:rPr>
-                <w:sz w:val="18"/>
-                <w:szCs w:val="18"/>
-              </w:rPr>
+              <w:rPr/>
             </w:pPr>
             <w:r>
               <w:rPr>
@@ -3930,10 +3882,7 @@
             <w:pPr>
               <w:pStyle w:val="Style22"/>
               <w:spacing w:lineRule="auto" w:line="240"/>
-              <w:rPr>
-                <w:sz w:val="18"/>
-                <w:szCs w:val="18"/>
-              </w:rPr>
+              <w:rPr/>
             </w:pPr>
             <w:r>
               <w:rPr>
@@ -3963,10 +3912,7 @@
             <w:pPr>
               <w:pStyle w:val="Style22"/>
               <w:spacing w:lineRule="auto" w:line="240"/>
-              <w:rPr>
-                <w:sz w:val="18"/>
-                <w:szCs w:val="18"/>
-              </w:rPr>
+              <w:rPr/>
             </w:pPr>
             <w:r>
               <w:rPr>
@@ -3996,10 +3942,7 @@
             <w:pPr>
               <w:pStyle w:val="Style22"/>
               <w:spacing w:lineRule="auto" w:line="240"/>
-              <w:rPr>
-                <w:sz w:val="18"/>
-                <w:szCs w:val="18"/>
-              </w:rPr>
+              <w:rPr/>
             </w:pPr>
             <w:r>
               <w:rPr>
@@ -4013,10 +3956,7 @@
             <w:pPr>
               <w:pStyle w:val="Style22"/>
               <w:spacing w:lineRule="auto" w:line="240"/>
-              <w:rPr>
-                <w:sz w:val="18"/>
-                <w:szCs w:val="18"/>
-              </w:rPr>
+              <w:rPr/>
             </w:pPr>
             <w:r>
               <w:rPr>
@@ -4030,10 +3970,7 @@
             <w:pPr>
               <w:pStyle w:val="Style22"/>
               <w:spacing w:lineRule="auto" w:line="240"/>
-              <w:rPr>
-                <w:sz w:val="18"/>
-                <w:szCs w:val="18"/>
-              </w:rPr>
+              <w:rPr/>
             </w:pPr>
             <w:r>
               <w:rPr>
@@ -4054,10 +3991,7 @@
             <w:pPr>
               <w:pStyle w:val="Style22"/>
               <w:spacing w:lineRule="auto" w:line="240"/>
-              <w:rPr>
-                <w:sz w:val="18"/>
-                <w:szCs w:val="18"/>
-              </w:rPr>
+              <w:rPr/>
             </w:pPr>
             <w:r>
               <w:rPr>
@@ -4078,10 +4012,7 @@
             <w:pPr>
               <w:pStyle w:val="Style22"/>
               <w:spacing w:lineRule="auto" w:line="240"/>
-              <w:rPr>
-                <w:sz w:val="18"/>
-                <w:szCs w:val="18"/>
-              </w:rPr>
+              <w:rPr/>
             </w:pPr>
             <w:r>
               <w:rPr>
@@ -4102,10 +4033,7 @@
             <w:pPr>
               <w:pStyle w:val="Style22"/>
               <w:spacing w:lineRule="auto" w:line="240"/>
-              <w:rPr>
-                <w:sz w:val="18"/>
-                <w:szCs w:val="18"/>
-              </w:rPr>
+              <w:rPr/>
             </w:pPr>
             <w:r>
               <w:rPr>
@@ -4142,10 +4070,7 @@
             <w:pPr>
               <w:pStyle w:val="Style22"/>
               <w:spacing w:lineRule="auto" w:line="240"/>
-              <w:rPr>
-                <w:sz w:val="18"/>
-                <w:szCs w:val="18"/>
-              </w:rPr>
+              <w:rPr/>
             </w:pPr>
             <w:r>
               <w:rPr>
@@ -4166,10 +4091,7 @@
             <w:pPr>
               <w:pStyle w:val="Style22"/>
               <w:spacing w:lineRule="auto" w:line="240"/>
-              <w:rPr>
-                <w:sz w:val="18"/>
-                <w:szCs w:val="18"/>
-              </w:rPr>
+              <w:rPr/>
             </w:pPr>
             <w:r>
               <w:rPr>
@@ -4190,10 +4112,7 @@
             <w:pPr>
               <w:pStyle w:val="Style22"/>
               <w:spacing w:lineRule="auto" w:line="240"/>
-              <w:rPr>
-                <w:sz w:val="18"/>
-                <w:szCs w:val="18"/>
-              </w:rPr>
+              <w:rPr/>
             </w:pPr>
             <w:r>
               <w:rPr>
@@ -4214,10 +4133,7 @@
             <w:pPr>
               <w:pStyle w:val="Style22"/>
               <w:spacing w:lineRule="auto" w:line="240"/>
-              <w:rPr>
-                <w:sz w:val="18"/>
-                <w:szCs w:val="18"/>
-              </w:rPr>
+              <w:rPr/>
             </w:pPr>
             <w:r>
               <w:rPr>
@@ -4238,10 +4154,7 @@
             <w:pPr>
               <w:pStyle w:val="Style22"/>
               <w:spacing w:lineRule="auto" w:line="240"/>
-              <w:rPr>
-                <w:sz w:val="18"/>
-                <w:szCs w:val="18"/>
-              </w:rPr>
+              <w:rPr/>
             </w:pPr>
             <w:r>
               <w:rPr>
@@ -4262,10 +4175,7 @@
             <w:pPr>
               <w:pStyle w:val="Style22"/>
               <w:spacing w:lineRule="auto" w:line="240"/>
-              <w:rPr>
-                <w:sz w:val="18"/>
-                <w:szCs w:val="18"/>
-              </w:rPr>
+              <w:rPr/>
             </w:pPr>
             <w:r>
               <w:rPr>
@@ -4286,10 +4196,7 @@
             <w:pPr>
               <w:pStyle w:val="Style22"/>
               <w:spacing w:lineRule="auto" w:line="240"/>
-              <w:rPr>
-                <w:sz w:val="18"/>
-                <w:szCs w:val="18"/>
-              </w:rPr>
+              <w:rPr/>
             </w:pPr>
             <w:r>
               <w:rPr>
@@ -4310,10 +4217,7 @@
             <w:pPr>
               <w:pStyle w:val="Style22"/>
               <w:spacing w:lineRule="auto" w:line="240"/>
-              <w:rPr>
-                <w:sz w:val="18"/>
-                <w:szCs w:val="18"/>
-              </w:rPr>
+              <w:rPr/>
             </w:pPr>
             <w:r>
               <w:rPr>
@@ -4334,10 +4238,7 @@
             <w:pPr>
               <w:pStyle w:val="Style22"/>
               <w:spacing w:lineRule="auto" w:line="240"/>
-              <w:rPr>
-                <w:sz w:val="18"/>
-                <w:szCs w:val="18"/>
-              </w:rPr>
+              <w:rPr/>
             </w:pPr>
             <w:r>
               <w:rPr>
@@ -4367,10 +4268,7 @@
             <w:pPr>
               <w:pStyle w:val="Style22"/>
               <w:spacing w:lineRule="auto" w:line="240"/>
-              <w:rPr>
-                <w:sz w:val="18"/>
-                <w:szCs w:val="18"/>
-              </w:rPr>
+              <w:rPr/>
             </w:pPr>
             <w:r>
               <w:rPr>
@@ -4384,10 +4282,7 @@
             <w:pPr>
               <w:pStyle w:val="Style22"/>
               <w:spacing w:lineRule="auto" w:line="240"/>
-              <w:rPr>
-                <w:sz w:val="18"/>
-                <w:szCs w:val="18"/>
-              </w:rPr>
+              <w:rPr/>
             </w:pPr>
             <w:r>
               <w:rPr>
@@ -4401,10 +4296,7 @@
             <w:pPr>
               <w:pStyle w:val="Style22"/>
               <w:spacing w:lineRule="auto" w:line="240"/>
-              <w:rPr>
-                <w:sz w:val="18"/>
-                <w:szCs w:val="18"/>
-              </w:rPr>
+              <w:rPr/>
             </w:pPr>
             <w:r>
               <w:rPr>
@@ -4425,10 +4317,7 @@
             <w:pPr>
               <w:pStyle w:val="Style22"/>
               <w:spacing w:lineRule="auto" w:line="240"/>
-              <w:rPr>
-                <w:sz w:val="18"/>
-                <w:szCs w:val="18"/>
-              </w:rPr>
+              <w:rPr/>
             </w:pPr>
             <w:r>
               <w:rPr>
@@ -4449,10 +4338,7 @@
             <w:pPr>
               <w:pStyle w:val="Style22"/>
               <w:spacing w:lineRule="auto" w:line="240"/>
-              <w:rPr>
-                <w:sz w:val="18"/>
-                <w:szCs w:val="18"/>
-              </w:rPr>
+              <w:rPr/>
             </w:pPr>
             <w:r>
               <w:rPr>
@@ -4473,10 +4359,7 @@
             <w:pPr>
               <w:pStyle w:val="Style22"/>
               <w:spacing w:lineRule="auto" w:line="240"/>
-              <w:rPr>
-                <w:sz w:val="18"/>
-                <w:szCs w:val="18"/>
-              </w:rPr>
+              <w:rPr/>
             </w:pPr>
             <w:r>
               <w:rPr>
@@ -4497,10 +4380,7 @@
             <w:pPr>
               <w:pStyle w:val="Style22"/>
               <w:spacing w:lineRule="auto" w:line="240"/>
-              <w:rPr>
-                <w:sz w:val="18"/>
-                <w:szCs w:val="18"/>
-              </w:rPr>
+              <w:rPr/>
             </w:pPr>
             <w:r>
               <w:rPr>
@@ -4521,10 +4401,7 @@
             <w:pPr>
               <w:pStyle w:val="Style22"/>
               <w:spacing w:lineRule="auto" w:line="240"/>
-              <w:rPr>
-                <w:sz w:val="18"/>
-                <w:szCs w:val="18"/>
-              </w:rPr>
+              <w:rPr/>
             </w:pPr>
             <w:r>
               <w:rPr>
@@ -4561,10 +4438,7 @@
             <w:pPr>
               <w:pStyle w:val="Style22"/>
               <w:spacing w:lineRule="auto" w:line="240"/>
-              <w:rPr>
-                <w:sz w:val="18"/>
-                <w:szCs w:val="18"/>
-              </w:rPr>
+              <w:rPr/>
             </w:pPr>
             <w:r>
               <w:rPr>
@@ -4585,10 +4459,7 @@
             <w:pPr>
               <w:pStyle w:val="Style22"/>
               <w:spacing w:lineRule="auto" w:line="240"/>
-              <w:rPr>
-                <w:sz w:val="18"/>
-                <w:szCs w:val="18"/>
-              </w:rPr>
+              <w:rPr/>
             </w:pPr>
             <w:r>
               <w:rPr>
@@ -4609,10 +4480,7 @@
             <w:pPr>
               <w:pStyle w:val="Style22"/>
               <w:spacing w:lineRule="auto" w:line="240"/>
-              <w:rPr>
-                <w:sz w:val="18"/>
-                <w:szCs w:val="18"/>
-              </w:rPr>
+              <w:rPr/>
             </w:pPr>
             <w:r>
               <w:rPr>
@@ -4633,10 +4501,7 @@
             <w:pPr>
               <w:pStyle w:val="Style22"/>
               <w:spacing w:lineRule="auto" w:line="240"/>
-              <w:rPr>
-                <w:sz w:val="18"/>
-                <w:szCs w:val="18"/>
-              </w:rPr>
+              <w:rPr/>
             </w:pPr>
             <w:r>
               <w:rPr>
@@ -4657,10 +4522,7 @@
             <w:pPr>
               <w:pStyle w:val="Style22"/>
               <w:spacing w:lineRule="auto" w:line="240"/>
-              <w:rPr>
-                <w:sz w:val="18"/>
-                <w:szCs w:val="18"/>
-              </w:rPr>
+              <w:rPr/>
             </w:pPr>
             <w:r>
               <w:rPr>
@@ -4681,10 +4543,7 @@
             <w:pPr>
               <w:pStyle w:val="Style22"/>
               <w:spacing w:lineRule="auto" w:line="240"/>
-              <w:rPr>
-                <w:sz w:val="18"/>
-                <w:szCs w:val="18"/>
-              </w:rPr>
+              <w:rPr/>
             </w:pPr>
             <w:r>
               <w:rPr>
@@ -4705,10 +4564,7 @@
             <w:pPr>
               <w:pStyle w:val="Style22"/>
               <w:spacing w:lineRule="auto" w:line="240"/>
-              <w:rPr>
-                <w:sz w:val="18"/>
-                <w:szCs w:val="18"/>
-              </w:rPr>
+              <w:rPr/>
             </w:pPr>
             <w:r>
               <w:rPr>
@@ -4745,10 +4601,7 @@
             <w:pPr>
               <w:pStyle w:val="Style22"/>
               <w:spacing w:lineRule="auto" w:line="240"/>
-              <w:rPr>
-                <w:sz w:val="18"/>
-                <w:szCs w:val="18"/>
-              </w:rPr>
+              <w:rPr/>
             </w:pPr>
             <w:r>
               <w:rPr>
@@ -4769,10 +4622,7 @@
             <w:pPr>
               <w:pStyle w:val="Style22"/>
               <w:spacing w:lineRule="auto" w:line="240"/>
-              <w:rPr>
-                <w:sz w:val="18"/>
-                <w:szCs w:val="18"/>
-              </w:rPr>
+              <w:rPr/>
             </w:pPr>
             <w:r>
               <w:rPr>
@@ -4793,10 +4643,7 @@
             <w:pPr>
               <w:pStyle w:val="Style22"/>
               <w:spacing w:lineRule="auto" w:line="240"/>
-              <w:rPr>
-                <w:sz w:val="18"/>
-                <w:szCs w:val="18"/>
-              </w:rPr>
+              <w:rPr/>
             </w:pPr>
             <w:r>
               <w:rPr>
@@ -4833,10 +4680,7 @@
             <w:pPr>
               <w:pStyle w:val="Style22"/>
               <w:spacing w:lineRule="auto" w:line="240"/>
-              <w:rPr>
-                <w:sz w:val="18"/>
-                <w:szCs w:val="18"/>
-              </w:rPr>
+              <w:rPr/>
             </w:pPr>
             <w:r>
               <w:rPr>
@@ -4857,10 +4701,7 @@
             <w:pPr>
               <w:pStyle w:val="Style22"/>
               <w:spacing w:lineRule="auto" w:line="240"/>
-              <w:rPr>
-                <w:sz w:val="18"/>
-                <w:szCs w:val="18"/>
-              </w:rPr>
+              <w:rPr/>
             </w:pPr>
             <w:r>
               <w:rPr>
@@ -4881,10 +4722,7 @@
             <w:pPr>
               <w:pStyle w:val="Style22"/>
               <w:spacing w:lineRule="auto" w:line="240"/>
-              <w:rPr>
-                <w:sz w:val="18"/>
-                <w:szCs w:val="18"/>
-              </w:rPr>
+              <w:rPr/>
             </w:pPr>
             <w:r>
               <w:rPr>
@@ -4905,10 +4743,7 @@
             <w:pPr>
               <w:pStyle w:val="Style22"/>
               <w:spacing w:lineRule="auto" w:line="240"/>
-              <w:rPr>
-                <w:sz w:val="18"/>
-                <w:szCs w:val="18"/>
-              </w:rPr>
+              <w:rPr/>
             </w:pPr>
             <w:r>
               <w:rPr>
@@ -4945,10 +4780,7 @@
             <w:pPr>
               <w:pStyle w:val="Style22"/>
               <w:spacing w:lineRule="auto" w:line="240"/>
-              <w:rPr>
-                <w:sz w:val="18"/>
-                <w:szCs w:val="18"/>
-              </w:rPr>
+              <w:rPr/>
             </w:pPr>
             <w:r>
               <w:rPr>
@@ -4969,10 +4801,7 @@
             <w:pPr>
               <w:pStyle w:val="Style22"/>
               <w:spacing w:lineRule="auto" w:line="240"/>
-              <w:rPr>
-                <w:sz w:val="18"/>
-                <w:szCs w:val="18"/>
-              </w:rPr>
+              <w:rPr/>
             </w:pPr>
             <w:r>
               <w:rPr>
@@ -4993,10 +4822,7 @@
             <w:pPr>
               <w:pStyle w:val="Style22"/>
               <w:spacing w:lineRule="auto" w:line="240"/>
-              <w:rPr>
-                <w:sz w:val="18"/>
-                <w:szCs w:val="18"/>
-              </w:rPr>
+              <w:rPr/>
             </w:pPr>
             <w:r>
               <w:rPr>
@@ -5017,10 +4843,7 @@
             <w:pPr>
               <w:pStyle w:val="Style22"/>
               <w:spacing w:lineRule="auto" w:line="240"/>
-              <w:rPr>
-                <w:sz w:val="18"/>
-                <w:szCs w:val="18"/>
-              </w:rPr>
+              <w:rPr/>
             </w:pPr>
             <w:r>
               <w:rPr>
@@ -5057,10 +4880,7 @@
             <w:pPr>
               <w:pStyle w:val="Style22"/>
               <w:spacing w:lineRule="auto" w:line="240"/>
-              <w:rPr>
-                <w:sz w:val="18"/>
-                <w:szCs w:val="18"/>
-              </w:rPr>
+              <w:rPr/>
             </w:pPr>
             <w:r>
               <w:rPr>
@@ -5081,10 +4901,7 @@
             <w:pPr>
               <w:pStyle w:val="Style22"/>
               <w:spacing w:lineRule="auto" w:line="240"/>
-              <w:rPr>
-                <w:sz w:val="18"/>
-                <w:szCs w:val="18"/>
-              </w:rPr>
+              <w:rPr/>
             </w:pPr>
             <w:r>
               <w:rPr>
@@ -5105,10 +4922,7 @@
             <w:pPr>
               <w:pStyle w:val="Style22"/>
               <w:spacing w:lineRule="auto" w:line="240"/>
-              <w:rPr>
-                <w:sz w:val="18"/>
-                <w:szCs w:val="18"/>
-              </w:rPr>
+              <w:rPr/>
             </w:pPr>
             <w:r>
               <w:rPr>
@@ -5129,10 +4943,7 @@
             <w:pPr>
               <w:pStyle w:val="Style22"/>
               <w:spacing w:lineRule="auto" w:line="240"/>
-              <w:rPr>
-                <w:sz w:val="18"/>
-                <w:szCs w:val="18"/>
-              </w:rPr>
+              <w:rPr/>
             </w:pPr>
             <w:r>
               <w:rPr>
@@ -5153,10 +4964,7 @@
             <w:pPr>
               <w:pStyle w:val="Style22"/>
               <w:spacing w:lineRule="auto" w:line="240"/>
-              <w:rPr>
-                <w:sz w:val="18"/>
-                <w:szCs w:val="18"/>
-              </w:rPr>
+              <w:rPr/>
             </w:pPr>
             <w:r>
               <w:rPr>
@@ -5177,10 +4985,7 @@
             <w:pPr>
               <w:pStyle w:val="Style22"/>
               <w:spacing w:lineRule="auto" w:line="240"/>
-              <w:rPr>
-                <w:sz w:val="18"/>
-                <w:szCs w:val="18"/>
-              </w:rPr>
+              <w:rPr/>
             </w:pPr>
             <w:r>
               <w:rPr>
@@ -5217,10 +5022,7 @@
             <w:pPr>
               <w:pStyle w:val="Style22"/>
               <w:spacing w:lineRule="auto" w:line="240"/>
-              <w:rPr>
-                <w:sz w:val="18"/>
-                <w:szCs w:val="18"/>
-              </w:rPr>
+              <w:rPr/>
             </w:pPr>
             <w:r>
               <w:rPr>
@@ -5257,10 +5059,7 @@
             <w:pPr>
               <w:pStyle w:val="Style22"/>
               <w:spacing w:lineRule="auto" w:line="240"/>
-              <w:rPr>
-                <w:sz w:val="18"/>
-                <w:szCs w:val="18"/>
-              </w:rPr>
+              <w:rPr/>
             </w:pPr>
             <w:r>
               <w:rPr>
@@ -5281,10 +5080,7 @@
             <w:pPr>
               <w:pStyle w:val="Style22"/>
               <w:spacing w:lineRule="auto" w:line="240"/>
-              <w:rPr>
-                <w:sz w:val="18"/>
-                <w:szCs w:val="18"/>
-              </w:rPr>
+              <w:rPr/>
             </w:pPr>
             <w:r>
               <w:rPr>
@@ -5327,6 +5123,22 @@
           <w:sz w:val="28"/>
           <w:szCs w:val="28"/>
         </w:rPr>
+      </w:pPr>
+      <w:r>
+        <w:rPr>
+          <w:sz w:val="28"/>
+          <w:szCs w:val="28"/>
+        </w:rPr>
+      </w:r>
+    </w:p>
+    <w:p>
+      <w:pPr>
+        <w:pStyle w:val="Normal"/>
+        <w:widowControl/>
+        <w:bidi w:val="0"/>
+        <w:ind w:left="0" w:right="0" w:firstLine="907"/>
+        <w:jc w:val="left"/>
+        <w:rPr/>
       </w:pPr>
       <w:r>
         <w:rPr>
@@ -5405,37 +5217,23 @@
         <w:pStyle w:val="Normal"/>
         <w:widowControl/>
         <w:bidi w:val="0"/>
-        <w:ind w:left="0" w:right="0" w:firstLine="907"/>
+        <w:ind w:left="0" w:right="0" w:hanging="0"/>
         <w:jc w:val="left"/>
+        <w:rPr/>
+      </w:pPr>
+      <w:r>
         <w:rPr>
           <w:sz w:val="28"/>
           <w:szCs w:val="28"/>
         </w:rPr>
-      </w:pPr>
+        <w:tab/>
+      </w:r>
       <w:r>
         <w:rPr>
           <w:sz w:val="28"/>
           <w:szCs w:val="28"/>
         </w:rPr>
-      </w:r>
-    </w:p>
-    <w:p>
-      <w:pPr>
-        <w:pStyle w:val="Normal"/>
-        <w:widowControl/>
-        <w:bidi w:val="0"/>
-        <w:ind w:left="0" w:right="0" w:hanging="0"/>
-        <w:jc w:val="left"/>
-        <w:rPr>
-          <w:sz w:val="28"/>
-          <w:szCs w:val="28"/>
-        </w:rPr>
-      </w:pPr>
-      <w:r>
-        <w:rPr>
-          <w:sz w:val="28"/>
-          <w:szCs w:val="28"/>
-        </w:rPr>
+        <w:t>В отличии от однопоточной версии, здесь содержимые буферов идут один за другим. Сначала считываются символы “ab...t“ из fs1 в главном потоке, после чего “uv...z“ из f2 в другом потоке. Последовательность в работе потоков связана с тем, что один из них был действующим в то время, как другой находился в состоянии сна.</w:t>
       </w:r>
     </w:p>
     <w:p>
@@ -5455,7 +5253,6 @@
           <w:sz w:val="28"/>
           <w:szCs w:val="28"/>
         </w:rPr>
-        <w:t>Анализ полученного результата:</w:t>
       </w:r>
     </w:p>
     <w:p>
@@ -5484,29 +5281,7 @@
         <w:bidi w:val="0"/>
         <w:ind w:left="0" w:right="0" w:firstLine="907"/>
         <w:jc w:val="left"/>
-        <w:rPr>
-          <w:sz w:val="28"/>
-          <w:szCs w:val="28"/>
-        </w:rPr>
-      </w:pPr>
-      <w:r>
-        <w:rPr>
-          <w:sz w:val="28"/>
-          <w:szCs w:val="28"/>
-        </w:rPr>
-      </w:r>
-    </w:p>
-    <w:p>
-      <w:pPr>
-        <w:pStyle w:val="Normal"/>
-        <w:widowControl/>
-        <w:bidi w:val="0"/>
-        <w:ind w:left="0" w:right="0" w:firstLine="907"/>
-        <w:jc w:val="left"/>
-        <w:rPr>
-          <w:sz w:val="28"/>
-          <w:szCs w:val="28"/>
-        </w:rPr>
+        <w:rPr/>
       </w:pPr>
       <w:r>
         <w:rPr>
@@ -5533,6 +5308,51 @@
           <w:sz w:val="28"/>
           <w:szCs w:val="28"/>
         </w:rPr>
+        <w:drawing>
+          <wp:anchor behindDoc="0" distT="0" distB="0" distL="0" distR="0" simplePos="0" locked="0" layoutInCell="1" allowOverlap="1" relativeHeight="11">
+            <wp:simplePos x="0" y="0"/>
+            <wp:positionH relativeFrom="column">
+              <wp:align>center</wp:align>
+            </wp:positionH>
+            <wp:positionV relativeFrom="paragraph">
+              <wp:posOffset>635</wp:posOffset>
+            </wp:positionV>
+            <wp:extent cx="5025390" cy="3713480"/>
+            <wp:effectExtent l="0" t="0" r="0" b="0"/>
+            <wp:wrapTopAndBottom/>
+            <wp:docPr id="4" name="Изображение9" descr=""/>
+            <wp:cNvGraphicFramePr>
+              <a:graphicFrameLocks xmlns:a="http://schemas.openxmlformats.org/drawingml/2006/main" noChangeAspect="1"/>
+            </wp:cNvGraphicFramePr>
+            <a:graphic xmlns:a="http://schemas.openxmlformats.org/drawingml/2006/main">
+              <a:graphicData uri="http://schemas.openxmlformats.org/drawingml/2006/picture">
+                <pic:pic xmlns:pic="http://schemas.openxmlformats.org/drawingml/2006/picture">
+                  <pic:nvPicPr>
+                    <pic:cNvPr id="4" name="Изображение9" descr=""/>
+                    <pic:cNvPicPr>
+                      <a:picLocks noChangeAspect="1" noChangeArrowheads="1"/>
+                    </pic:cNvPicPr>
+                  </pic:nvPicPr>
+                  <pic:blipFill>
+                    <a:blip r:embed="rId5"/>
+                    <a:stretch>
+                      <a:fillRect/>
+                    </a:stretch>
+                  </pic:blipFill>
+                  <pic:spPr bwMode="auto">
+                    <a:xfrm>
+                      <a:off x="0" y="0"/>
+                      <a:ext cx="5025390" cy="3713480"/>
+                    </a:xfrm>
+                    <a:prstGeom prst="rect">
+                      <a:avLst/>
+                    </a:prstGeom>
+                  </pic:spPr>
+                </pic:pic>
+              </a:graphicData>
+            </a:graphic>
+          </wp:anchor>
+        </w:drawing>
       </w:r>
     </w:p>
     <w:p>
@@ -5580,10 +5400,7 @@
         <w:bidi w:val="0"/>
         <w:ind w:left="0" w:right="0" w:hanging="0"/>
         <w:jc w:val="left"/>
-        <w:rPr>
-          <w:sz w:val="28"/>
-          <w:szCs w:val="28"/>
-        </w:rPr>
+        <w:rPr/>
       </w:pPr>
       <w:r>
         <w:rPr>
@@ -5613,10 +5430,7 @@
         <w:bidi w:val="0"/>
         <w:ind w:left="0" w:right="0" w:firstLine="907"/>
         <w:jc w:val="left"/>
-        <w:rPr>
-          <w:sz w:val="28"/>
-          <w:szCs w:val="28"/>
-        </w:rPr>
+        <w:rPr/>
       </w:pPr>
       <w:r>
         <w:rPr>
@@ -5641,7 +5455,7 @@
         </w:tblBorders>
         <w:tblCellMar>
           <w:top w:w="55" w:type="dxa"/>
-          <w:left w:w="53" w:type="dxa"/>
+          <w:left w:w="51" w:type="dxa"/>
           <w:bottom w:w="55" w:type="dxa"/>
           <w:right w:w="55" w:type="dxa"/>
         </w:tblCellMar>
@@ -5668,10 +5482,7 @@
             <w:pPr>
               <w:pStyle w:val="Style22"/>
               <w:spacing w:lineRule="auto" w:line="240"/>
-              <w:rPr>
-                <w:sz w:val="18"/>
-                <w:szCs w:val="18"/>
-              </w:rPr>
+              <w:rPr/>
             </w:pPr>
             <w:r>
               <w:rPr>
@@ -5685,10 +5496,7 @@
             <w:pPr>
               <w:pStyle w:val="Style22"/>
               <w:spacing w:lineRule="auto" w:line="240"/>
-              <w:rPr>
-                <w:sz w:val="18"/>
-                <w:szCs w:val="18"/>
-              </w:rPr>
+              <w:rPr/>
             </w:pPr>
             <w:r>
               <w:rPr>
@@ -5702,10 +5510,7 @@
             <w:pPr>
               <w:pStyle w:val="Style22"/>
               <w:spacing w:lineRule="auto" w:line="240"/>
-              <w:rPr>
-                <w:sz w:val="18"/>
-                <w:szCs w:val="18"/>
-              </w:rPr>
+              <w:rPr/>
             </w:pPr>
             <w:r>
               <w:rPr>
@@ -5735,10 +5540,7 @@
             <w:pPr>
               <w:pStyle w:val="Style22"/>
               <w:spacing w:lineRule="auto" w:line="240"/>
-              <w:rPr>
-                <w:sz w:val="18"/>
-                <w:szCs w:val="18"/>
-              </w:rPr>
+              <w:rPr/>
             </w:pPr>
             <w:r>
               <w:rPr>
@@ -5768,10 +5570,7 @@
             <w:pPr>
               <w:pStyle w:val="Style22"/>
               <w:spacing w:lineRule="auto" w:line="240"/>
-              <w:rPr>
-                <w:sz w:val="18"/>
-                <w:szCs w:val="18"/>
-              </w:rPr>
+              <w:rPr/>
             </w:pPr>
             <w:r>
               <w:rPr>
@@ -5785,10 +5584,7 @@
             <w:pPr>
               <w:pStyle w:val="Style22"/>
               <w:spacing w:lineRule="auto" w:line="240"/>
-              <w:rPr>
-                <w:sz w:val="18"/>
-                <w:szCs w:val="18"/>
-              </w:rPr>
+              <w:rPr/>
             </w:pPr>
             <w:r>
               <w:rPr>
@@ -5802,10 +5598,7 @@
             <w:pPr>
               <w:pStyle w:val="Style22"/>
               <w:spacing w:lineRule="auto" w:line="240"/>
-              <w:rPr>
-                <w:sz w:val="18"/>
-                <w:szCs w:val="18"/>
-              </w:rPr>
+              <w:rPr/>
             </w:pPr>
             <w:r>
               <w:rPr>
@@ -5842,10 +5635,7 @@
             <w:pPr>
               <w:pStyle w:val="Style22"/>
               <w:spacing w:lineRule="auto" w:line="240"/>
-              <w:rPr>
-                <w:sz w:val="18"/>
-                <w:szCs w:val="18"/>
-              </w:rPr>
+              <w:rPr/>
             </w:pPr>
             <w:r>
               <w:rPr>
@@ -5866,10 +5656,7 @@
             <w:pPr>
               <w:pStyle w:val="Style22"/>
               <w:spacing w:lineRule="auto" w:line="240"/>
-              <w:rPr>
-                <w:sz w:val="18"/>
-                <w:szCs w:val="18"/>
-              </w:rPr>
+              <w:rPr/>
             </w:pPr>
             <w:r>
               <w:rPr>
@@ -5890,27 +5677,21 @@
             <w:pPr>
               <w:pStyle w:val="Style22"/>
               <w:spacing w:lineRule="auto" w:line="240"/>
-              <w:rPr>
-                <w:sz w:val="18"/>
-                <w:szCs w:val="18"/>
-              </w:rPr>
-            </w:pPr>
-            <w:r>
-              <w:rPr>
-                <w:sz w:val="18"/>
-                <w:szCs w:val="18"/>
-              </w:rPr>
-              <w:t xml:space="preserve">    </w:t>
-            </w:r>
-          </w:p>
-          <w:p>
-            <w:pPr>
-              <w:pStyle w:val="Style22"/>
-              <w:spacing w:lineRule="auto" w:line="240"/>
-              <w:rPr>
-                <w:sz w:val="18"/>
-                <w:szCs w:val="18"/>
-              </w:rPr>
+              <w:rPr/>
+            </w:pPr>
+            <w:r>
+              <w:rPr>
+                <w:sz w:val="18"/>
+                <w:szCs w:val="18"/>
+              </w:rPr>
+              <w:t xml:space="preserve">    </w:t>
+            </w:r>
+          </w:p>
+          <w:p>
+            <w:pPr>
+              <w:pStyle w:val="Style22"/>
+              <w:spacing w:lineRule="auto" w:line="240"/>
+              <w:rPr/>
             </w:pPr>
             <w:r>
               <w:rPr>
@@ -5931,10 +5712,7 @@
             <w:pPr>
               <w:pStyle w:val="Style22"/>
               <w:spacing w:lineRule="auto" w:line="240"/>
-              <w:rPr>
-                <w:sz w:val="18"/>
-                <w:szCs w:val="18"/>
-              </w:rPr>
+              <w:rPr/>
             </w:pPr>
             <w:r>
               <w:rPr>
@@ -5955,10 +5733,7 @@
             <w:pPr>
               <w:pStyle w:val="Style22"/>
               <w:spacing w:lineRule="auto" w:line="240"/>
-              <w:rPr>
-                <w:sz w:val="18"/>
-                <w:szCs w:val="18"/>
-              </w:rPr>
+              <w:rPr/>
             </w:pPr>
             <w:r>
               <w:rPr>
@@ -5979,10 +5754,7 @@
             <w:pPr>
               <w:pStyle w:val="Style22"/>
               <w:spacing w:lineRule="auto" w:line="240"/>
-              <w:rPr>
-                <w:sz w:val="18"/>
-                <w:szCs w:val="18"/>
-              </w:rPr>
+              <w:rPr/>
             </w:pPr>
             <w:r>
               <w:rPr>
@@ -6003,10 +5775,7 @@
             <w:pPr>
               <w:pStyle w:val="Style22"/>
               <w:spacing w:lineRule="auto" w:line="240"/>
-              <w:rPr>
-                <w:sz w:val="18"/>
-                <w:szCs w:val="18"/>
-              </w:rPr>
+              <w:rPr/>
             </w:pPr>
             <w:r>
               <w:rPr>
@@ -6043,10 +5812,7 @@
             <w:pPr>
               <w:pStyle w:val="Style22"/>
               <w:spacing w:lineRule="auto" w:line="240"/>
-              <w:rPr>
-                <w:sz w:val="18"/>
-                <w:szCs w:val="18"/>
-              </w:rPr>
+              <w:rPr/>
             </w:pPr>
             <w:r>
               <w:rPr>
@@ -6067,10 +5833,7 @@
             <w:pPr>
               <w:pStyle w:val="Style22"/>
               <w:spacing w:lineRule="auto" w:line="240"/>
-              <w:rPr>
-                <w:sz w:val="18"/>
-                <w:szCs w:val="18"/>
-              </w:rPr>
+              <w:rPr/>
             </w:pPr>
             <w:r>
               <w:rPr>
@@ -6091,10 +5854,7 @@
             <w:pPr>
               <w:pStyle w:val="Style22"/>
               <w:spacing w:lineRule="auto" w:line="240"/>
-              <w:rPr>
-                <w:sz w:val="18"/>
-                <w:szCs w:val="18"/>
-              </w:rPr>
+              <w:rPr/>
             </w:pPr>
             <w:r>
               <w:rPr>
@@ -6115,10 +5875,7 @@
             <w:pPr>
               <w:pStyle w:val="Style22"/>
               <w:spacing w:lineRule="auto" w:line="240"/>
-              <w:rPr>
-                <w:sz w:val="18"/>
-                <w:szCs w:val="18"/>
-              </w:rPr>
+              <w:rPr/>
             </w:pPr>
             <w:r>
               <w:rPr>
@@ -6139,10 +5896,7 @@
             <w:pPr>
               <w:pStyle w:val="Style22"/>
               <w:spacing w:lineRule="auto" w:line="240"/>
-              <w:rPr>
-                <w:sz w:val="18"/>
-                <w:szCs w:val="18"/>
-              </w:rPr>
+              <w:rPr/>
             </w:pPr>
             <w:r>
               <w:rPr>
@@ -6163,10 +5917,7 @@
             <w:pPr>
               <w:pStyle w:val="Style22"/>
               <w:spacing w:lineRule="auto" w:line="240"/>
-              <w:rPr>
-                <w:sz w:val="18"/>
-                <w:szCs w:val="18"/>
-              </w:rPr>
+              <w:rPr/>
             </w:pPr>
             <w:r>
               <w:rPr>
@@ -6187,10 +5938,7 @@
             <w:pPr>
               <w:pStyle w:val="Style22"/>
               <w:spacing w:lineRule="auto" w:line="240"/>
-              <w:rPr>
-                <w:sz w:val="18"/>
-                <w:szCs w:val="18"/>
-              </w:rPr>
+              <w:rPr/>
             </w:pPr>
             <w:r>
               <w:rPr>
@@ -6211,10 +5959,7 @@
             <w:pPr>
               <w:pStyle w:val="Style22"/>
               <w:spacing w:lineRule="auto" w:line="240"/>
-              <w:rPr>
-                <w:sz w:val="18"/>
-                <w:szCs w:val="18"/>
-              </w:rPr>
+              <w:rPr/>
             </w:pPr>
             <w:r>
               <w:rPr>
@@ -6251,10 +5996,7 @@
             <w:pPr>
               <w:pStyle w:val="Style22"/>
               <w:spacing w:lineRule="auto" w:line="240"/>
-              <w:rPr>
-                <w:sz w:val="18"/>
-                <w:szCs w:val="18"/>
-              </w:rPr>
+              <w:rPr/>
             </w:pPr>
             <w:r>
               <w:rPr>
@@ -6275,10 +6017,7 @@
             <w:pPr>
               <w:pStyle w:val="Style22"/>
               <w:spacing w:lineRule="auto" w:line="240"/>
-              <w:rPr>
-                <w:sz w:val="18"/>
-                <w:szCs w:val="18"/>
-              </w:rPr>
+              <w:rPr/>
             </w:pPr>
             <w:r>
               <w:rPr>
@@ -6317,10 +6056,7 @@
         <w:bidi w:val="0"/>
         <w:ind w:left="0" w:right="0" w:firstLine="907"/>
         <w:jc w:val="left"/>
-        <w:rPr>
-          <w:sz w:val="28"/>
-          <w:szCs w:val="28"/>
-        </w:rPr>
+        <w:rPr/>
       </w:pPr>
       <w:r>
         <w:rPr>
@@ -6359,7 +6095,7 @@
             <wp:extent cx="6120130" cy="422910"/>
             <wp:effectExtent l="0" t="0" r="0" b="0"/>
             <wp:wrapSquare wrapText="largest"/>
-            <wp:docPr id="4" name="Изображение3" descr=""/>
+            <wp:docPr id="5" name="Изображение3" descr=""/>
             <wp:cNvGraphicFramePr>
               <a:graphicFrameLocks xmlns:a="http://schemas.openxmlformats.org/drawingml/2006/main" noChangeAspect="1"/>
             </wp:cNvGraphicFramePr>
@@ -6367,13 +6103,13 @@
               <a:graphicData uri="http://schemas.openxmlformats.org/drawingml/2006/picture">
                 <pic:pic xmlns:pic="http://schemas.openxmlformats.org/drawingml/2006/picture">
                   <pic:nvPicPr>
-                    <pic:cNvPr id="4" name="Изображение3" descr=""/>
+                    <pic:cNvPr id="5" name="Изображение3" descr=""/>
                     <pic:cNvPicPr>
                       <a:picLocks noChangeAspect="1" noChangeArrowheads="1"/>
                     </pic:cNvPicPr>
                   </pic:nvPicPr>
                   <pic:blipFill>
-                    <a:blip r:embed="rId5"/>
+                    <a:blip r:embed="rId6"/>
                     <a:stretch>
                       <a:fillRect/>
                     </a:stretch>
@@ -6411,6 +6147,14 @@
           <w:sz w:val="28"/>
           <w:szCs w:val="28"/>
         </w:rPr>
+        <w:t>В данном случае с помощью двух вызовов open создаётся два разных дескриптора открытого файла  "alph.txt". Поэтому read из fd1 не ока</w:t>
+      </w:r>
+      <w:r>
+        <w:rPr>
+          <w:sz w:val="28"/>
+          <w:szCs w:val="28"/>
+        </w:rPr>
+        <w:t>зывает влияния на read из fd2, т. к. они изменяют разный f_pos. Следователно, fd1 и fd2 каждую итерацию считывают один и тот же символ из файла и выводят его с помощью write в fd[1] (т. е. stdout).</w:t>
       </w:r>
     </w:p>
     <w:p>
@@ -6439,10 +6183,7 @@
         <w:bidi w:val="0"/>
         <w:ind w:left="0" w:right="0" w:firstLine="907"/>
         <w:jc w:val="left"/>
-        <w:rPr>
-          <w:sz w:val="28"/>
-          <w:szCs w:val="28"/>
-        </w:rPr>
+        <w:rPr/>
       </w:pPr>
       <w:r>
         <w:rPr>
@@ -6467,7 +6208,7 @@
         </w:tblBorders>
         <w:tblCellMar>
           <w:top w:w="55" w:type="dxa"/>
-          <w:left w:w="53" w:type="dxa"/>
+          <w:left w:w="51" w:type="dxa"/>
           <w:bottom w:w="55" w:type="dxa"/>
           <w:right w:w="55" w:type="dxa"/>
         </w:tblCellMar>
@@ -6494,10 +6235,7 @@
             <w:pPr>
               <w:pStyle w:val="Style22"/>
               <w:spacing w:lineRule="auto" w:line="240"/>
-              <w:rPr>
-                <w:sz w:val="18"/>
-                <w:szCs w:val="18"/>
-              </w:rPr>
+              <w:rPr/>
             </w:pPr>
             <w:r>
               <w:rPr>
@@ -6511,10 +6249,7 @@
             <w:pPr>
               <w:pStyle w:val="Style22"/>
               <w:spacing w:lineRule="auto" w:line="240"/>
-              <w:rPr>
-                <w:sz w:val="18"/>
-                <w:szCs w:val="18"/>
-              </w:rPr>
+              <w:rPr/>
             </w:pPr>
             <w:r>
               <w:rPr>
@@ -6528,10 +6263,7 @@
             <w:pPr>
               <w:pStyle w:val="Style22"/>
               <w:spacing w:lineRule="auto" w:line="240"/>
-              <w:rPr>
-                <w:sz w:val="18"/>
-                <w:szCs w:val="18"/>
-              </w:rPr>
+              <w:rPr/>
             </w:pPr>
             <w:r>
               <w:rPr>
@@ -6545,10 +6277,7 @@
             <w:pPr>
               <w:pStyle w:val="Style22"/>
               <w:spacing w:lineRule="auto" w:line="240"/>
-              <w:rPr>
-                <w:sz w:val="18"/>
-                <w:szCs w:val="18"/>
-              </w:rPr>
+              <w:rPr/>
             </w:pPr>
             <w:r>
               <w:rPr>
@@ -6578,10 +6307,7 @@
             <w:pPr>
               <w:pStyle w:val="Style22"/>
               <w:spacing w:lineRule="auto" w:line="240"/>
-              <w:rPr>
-                <w:sz w:val="18"/>
-                <w:szCs w:val="18"/>
-              </w:rPr>
+              <w:rPr/>
             </w:pPr>
             <w:r>
               <w:rPr>
@@ -6611,10 +6337,7 @@
             <w:pPr>
               <w:pStyle w:val="Style22"/>
               <w:spacing w:lineRule="auto" w:line="240"/>
-              <w:rPr>
-                <w:sz w:val="18"/>
-                <w:szCs w:val="18"/>
-              </w:rPr>
+              <w:rPr/>
             </w:pPr>
             <w:r>
               <w:rPr>
@@ -6628,10 +6351,7 @@
             <w:pPr>
               <w:pStyle w:val="Style22"/>
               <w:spacing w:lineRule="auto" w:line="240"/>
-              <w:rPr>
-                <w:sz w:val="18"/>
-                <w:szCs w:val="18"/>
-              </w:rPr>
+              <w:rPr/>
             </w:pPr>
             <w:r>
               <w:rPr>
@@ -6645,10 +6365,7 @@
             <w:pPr>
               <w:pStyle w:val="Style22"/>
               <w:spacing w:lineRule="auto" w:line="240"/>
-              <w:rPr>
-                <w:sz w:val="18"/>
-                <w:szCs w:val="18"/>
-              </w:rPr>
+              <w:rPr/>
             </w:pPr>
             <w:r>
               <w:rPr>
@@ -6669,10 +6386,7 @@
             <w:pPr>
               <w:pStyle w:val="Style22"/>
               <w:spacing w:lineRule="auto" w:line="240"/>
-              <w:rPr>
-                <w:sz w:val="18"/>
-                <w:szCs w:val="18"/>
-              </w:rPr>
+              <w:rPr/>
             </w:pPr>
             <w:r>
               <w:rPr>
@@ -6693,10 +6407,7 @@
             <w:pPr>
               <w:pStyle w:val="Style22"/>
               <w:spacing w:lineRule="auto" w:line="240"/>
-              <w:rPr>
-                <w:sz w:val="18"/>
-                <w:szCs w:val="18"/>
-              </w:rPr>
+              <w:rPr/>
             </w:pPr>
             <w:r>
               <w:rPr>
@@ -6733,10 +6444,7 @@
             <w:pPr>
               <w:pStyle w:val="Style22"/>
               <w:spacing w:lineRule="auto" w:line="240"/>
-              <w:rPr>
-                <w:sz w:val="18"/>
-                <w:szCs w:val="18"/>
-              </w:rPr>
+              <w:rPr/>
             </w:pPr>
             <w:r>
               <w:rPr>
@@ -6757,10 +6465,7 @@
             <w:pPr>
               <w:pStyle w:val="Style22"/>
               <w:spacing w:lineRule="auto" w:line="240"/>
-              <w:rPr>
-                <w:sz w:val="18"/>
-                <w:szCs w:val="18"/>
-              </w:rPr>
+              <w:rPr/>
             </w:pPr>
             <w:r>
               <w:rPr>
@@ -6781,10 +6486,7 @@
             <w:pPr>
               <w:pStyle w:val="Style22"/>
               <w:spacing w:lineRule="auto" w:line="240"/>
-              <w:rPr>
-                <w:sz w:val="18"/>
-                <w:szCs w:val="18"/>
-              </w:rPr>
+              <w:rPr/>
             </w:pPr>
             <w:r>
               <w:rPr>
@@ -6805,10 +6507,7 @@
             <w:pPr>
               <w:pStyle w:val="Style22"/>
               <w:spacing w:lineRule="auto" w:line="240"/>
-              <w:rPr>
-                <w:sz w:val="18"/>
-                <w:szCs w:val="18"/>
-              </w:rPr>
+              <w:rPr/>
             </w:pPr>
             <w:r>
               <w:rPr>
@@ -6829,10 +6528,7 @@
             <w:pPr>
               <w:pStyle w:val="Style22"/>
               <w:spacing w:lineRule="auto" w:line="240"/>
-              <w:rPr>
-                <w:sz w:val="18"/>
-                <w:szCs w:val="18"/>
-              </w:rPr>
+              <w:rPr/>
             </w:pPr>
             <w:r>
               <w:rPr>
@@ -6853,10 +6549,7 @@
             <w:pPr>
               <w:pStyle w:val="Style22"/>
               <w:spacing w:lineRule="auto" w:line="240"/>
-              <w:rPr>
-                <w:sz w:val="18"/>
-                <w:szCs w:val="18"/>
-              </w:rPr>
+              <w:rPr/>
             </w:pPr>
             <w:r>
               <w:rPr>
@@ -6877,10 +6570,7 @@
             <w:pPr>
               <w:pStyle w:val="Style22"/>
               <w:spacing w:lineRule="auto" w:line="240"/>
-              <w:rPr>
-                <w:sz w:val="18"/>
-                <w:szCs w:val="18"/>
-              </w:rPr>
+              <w:rPr/>
             </w:pPr>
             <w:r>
               <w:rPr>
@@ -6917,10 +6607,7 @@
             <w:pPr>
               <w:pStyle w:val="Style22"/>
               <w:spacing w:lineRule="auto" w:line="240"/>
-              <w:rPr>
-                <w:sz w:val="18"/>
-                <w:szCs w:val="18"/>
-              </w:rPr>
+              <w:rPr/>
             </w:pPr>
             <w:r>
               <w:rPr>
@@ -6941,10 +6628,7 @@
             <w:pPr>
               <w:pStyle w:val="Style22"/>
               <w:spacing w:lineRule="auto" w:line="240"/>
-              <w:rPr>
-                <w:sz w:val="18"/>
-                <w:szCs w:val="18"/>
-              </w:rPr>
+              <w:rPr/>
             </w:pPr>
             <w:r>
               <w:rPr>
@@ -6974,10 +6658,7 @@
             <w:pPr>
               <w:pStyle w:val="Style22"/>
               <w:spacing w:lineRule="auto" w:line="240"/>
-              <w:rPr>
-                <w:sz w:val="18"/>
-                <w:szCs w:val="18"/>
-              </w:rPr>
+              <w:rPr/>
             </w:pPr>
             <w:r>
               <w:rPr>
@@ -6991,10 +6672,7 @@
             <w:pPr>
               <w:pStyle w:val="Style22"/>
               <w:spacing w:lineRule="auto" w:line="240"/>
-              <w:rPr>
-                <w:sz w:val="18"/>
-                <w:szCs w:val="18"/>
-              </w:rPr>
+              <w:rPr/>
             </w:pPr>
             <w:r>
               <w:rPr>
@@ -7008,10 +6686,7 @@
             <w:pPr>
               <w:pStyle w:val="Style22"/>
               <w:spacing w:lineRule="auto" w:line="240"/>
-              <w:rPr>
-                <w:sz w:val="18"/>
-                <w:szCs w:val="18"/>
-              </w:rPr>
+              <w:rPr/>
             </w:pPr>
             <w:r>
               <w:rPr>
@@ -7032,27 +6707,21 @@
             <w:pPr>
               <w:pStyle w:val="Style22"/>
               <w:spacing w:lineRule="auto" w:line="240"/>
-              <w:rPr>
-                <w:sz w:val="18"/>
-                <w:szCs w:val="18"/>
-              </w:rPr>
-            </w:pPr>
-            <w:r>
-              <w:rPr>
-                <w:sz w:val="18"/>
-                <w:szCs w:val="18"/>
-              </w:rPr>
-              <w:t xml:space="preserve">    </w:t>
-            </w:r>
-          </w:p>
-          <w:p>
-            <w:pPr>
-              <w:pStyle w:val="Style22"/>
-              <w:spacing w:lineRule="auto" w:line="240"/>
-              <w:rPr>
-                <w:sz w:val="18"/>
-                <w:szCs w:val="18"/>
-              </w:rPr>
+              <w:rPr/>
+            </w:pPr>
+            <w:r>
+              <w:rPr>
+                <w:sz w:val="18"/>
+                <w:szCs w:val="18"/>
+              </w:rPr>
+              <w:t xml:space="preserve">    </w:t>
+            </w:r>
+          </w:p>
+          <w:p>
+            <w:pPr>
+              <w:pStyle w:val="Style22"/>
+              <w:spacing w:lineRule="auto" w:line="240"/>
+              <w:rPr/>
             </w:pPr>
             <w:r>
               <w:rPr>
@@ -7073,10 +6742,7 @@
             <w:pPr>
               <w:pStyle w:val="Style22"/>
               <w:spacing w:lineRule="auto" w:line="240"/>
-              <w:rPr>
-                <w:sz w:val="18"/>
-                <w:szCs w:val="18"/>
-              </w:rPr>
+              <w:rPr/>
             </w:pPr>
             <w:r>
               <w:rPr>
@@ -7097,10 +6763,7 @@
             <w:pPr>
               <w:pStyle w:val="Style22"/>
               <w:spacing w:lineRule="auto" w:line="240"/>
-              <w:rPr>
-                <w:sz w:val="18"/>
-                <w:szCs w:val="18"/>
-              </w:rPr>
+              <w:rPr/>
             </w:pPr>
             <w:r>
               <w:rPr>
@@ -7121,10 +6784,7 @@
             <w:pPr>
               <w:pStyle w:val="Style22"/>
               <w:spacing w:lineRule="auto" w:line="240"/>
-              <w:rPr>
-                <w:sz w:val="18"/>
-                <w:szCs w:val="18"/>
-              </w:rPr>
+              <w:rPr/>
             </w:pPr>
             <w:r>
               <w:rPr>
@@ -7145,10 +6805,7 @@
             <w:pPr>
               <w:pStyle w:val="Style22"/>
               <w:spacing w:lineRule="auto" w:line="240"/>
-              <w:rPr>
-                <w:sz w:val="18"/>
-                <w:szCs w:val="18"/>
-              </w:rPr>
+              <w:rPr/>
             </w:pPr>
             <w:r>
               <w:rPr>
@@ -7169,10 +6826,7 @@
             <w:pPr>
               <w:pStyle w:val="Style22"/>
               <w:spacing w:lineRule="auto" w:line="240"/>
-              <w:rPr>
-                <w:sz w:val="18"/>
-                <w:szCs w:val="18"/>
-              </w:rPr>
+              <w:rPr/>
             </w:pPr>
             <w:r>
               <w:rPr>
@@ -7193,10 +6847,7 @@
             <w:pPr>
               <w:pStyle w:val="Style22"/>
               <w:spacing w:lineRule="auto" w:line="240"/>
-              <w:rPr>
-                <w:sz w:val="18"/>
-                <w:szCs w:val="18"/>
-              </w:rPr>
+              <w:rPr/>
             </w:pPr>
             <w:r>
               <w:rPr>
@@ -7233,10 +6884,7 @@
             <w:pPr>
               <w:pStyle w:val="Style22"/>
               <w:spacing w:lineRule="auto" w:line="240"/>
-              <w:rPr>
-                <w:sz w:val="18"/>
-                <w:szCs w:val="18"/>
-              </w:rPr>
+              <w:rPr/>
             </w:pPr>
             <w:r>
               <w:rPr>
@@ -7257,10 +6905,7 @@
             <w:pPr>
               <w:pStyle w:val="Style22"/>
               <w:spacing w:lineRule="auto" w:line="240"/>
-              <w:rPr>
-                <w:sz w:val="18"/>
-                <w:szCs w:val="18"/>
-              </w:rPr>
+              <w:rPr/>
             </w:pPr>
             <w:r>
               <w:rPr>
@@ -7281,10 +6926,7 @@
             <w:pPr>
               <w:pStyle w:val="Style22"/>
               <w:spacing w:lineRule="auto" w:line="240"/>
-              <w:rPr>
-                <w:sz w:val="18"/>
-                <w:szCs w:val="18"/>
-              </w:rPr>
+              <w:rPr/>
             </w:pPr>
             <w:r>
               <w:rPr>
@@ -7305,10 +6947,7 @@
             <w:pPr>
               <w:pStyle w:val="Style22"/>
               <w:spacing w:lineRule="auto" w:line="240"/>
-              <w:rPr>
-                <w:sz w:val="18"/>
-                <w:szCs w:val="18"/>
-              </w:rPr>
+              <w:rPr/>
             </w:pPr>
             <w:r>
               <w:rPr>
@@ -7329,10 +6968,7 @@
             <w:pPr>
               <w:pStyle w:val="Style22"/>
               <w:spacing w:lineRule="auto" w:line="240"/>
-              <w:rPr>
-                <w:sz w:val="18"/>
-                <w:szCs w:val="18"/>
-              </w:rPr>
+              <w:rPr/>
             </w:pPr>
             <w:r>
               <w:rPr>
@@ -7353,10 +6989,7 @@
             <w:pPr>
               <w:pStyle w:val="Style22"/>
               <w:spacing w:lineRule="auto" w:line="240"/>
-              <w:rPr>
-                <w:sz w:val="18"/>
-                <w:szCs w:val="18"/>
-              </w:rPr>
+              <w:rPr/>
             </w:pPr>
             <w:r>
               <w:rPr>
@@ -7393,10 +7026,7 @@
             <w:pPr>
               <w:pStyle w:val="Style22"/>
               <w:spacing w:lineRule="auto" w:line="240"/>
-              <w:rPr>
-                <w:sz w:val="18"/>
-                <w:szCs w:val="18"/>
-              </w:rPr>
+              <w:rPr/>
             </w:pPr>
             <w:r>
               <w:rPr>
@@ -7417,10 +7047,7 @@
             <w:pPr>
               <w:pStyle w:val="Style22"/>
               <w:spacing w:lineRule="auto" w:line="240"/>
-              <w:rPr>
-                <w:sz w:val="18"/>
-                <w:szCs w:val="18"/>
-              </w:rPr>
+              <w:rPr/>
             </w:pPr>
             <w:r>
               <w:rPr>
@@ -7441,10 +7068,7 @@
             <w:pPr>
               <w:pStyle w:val="Style22"/>
               <w:spacing w:lineRule="auto" w:line="240"/>
-              <w:rPr>
-                <w:sz w:val="18"/>
-                <w:szCs w:val="18"/>
-              </w:rPr>
+              <w:rPr/>
             </w:pPr>
             <w:r>
               <w:rPr>
@@ -7465,10 +7089,7 @@
             <w:pPr>
               <w:pStyle w:val="Style22"/>
               <w:spacing w:lineRule="auto" w:line="240"/>
-              <w:rPr>
-                <w:sz w:val="18"/>
-                <w:szCs w:val="18"/>
-              </w:rPr>
+              <w:rPr/>
             </w:pPr>
             <w:r>
               <w:rPr>
@@ -7489,10 +7110,7 @@
             <w:pPr>
               <w:pStyle w:val="Style22"/>
               <w:spacing w:lineRule="auto" w:line="240"/>
-              <w:rPr>
-                <w:sz w:val="18"/>
-                <w:szCs w:val="18"/>
-              </w:rPr>
+              <w:rPr/>
             </w:pPr>
             <w:r>
               <w:rPr>
@@ -7513,10 +7131,7 @@
             <w:pPr>
               <w:pStyle w:val="Style22"/>
               <w:spacing w:lineRule="auto" w:line="240"/>
-              <w:rPr>
-                <w:sz w:val="18"/>
-                <w:szCs w:val="18"/>
-              </w:rPr>
+              <w:rPr/>
             </w:pPr>
             <w:r>
               <w:rPr>
@@ -7553,10 +7168,7 @@
             <w:pPr>
               <w:pStyle w:val="Style22"/>
               <w:spacing w:lineRule="auto" w:line="240"/>
-              <w:rPr>
-                <w:sz w:val="18"/>
-                <w:szCs w:val="18"/>
-              </w:rPr>
+              <w:rPr/>
             </w:pPr>
             <w:r>
               <w:rPr>
@@ -7577,10 +7189,7 @@
             <w:pPr>
               <w:pStyle w:val="Style22"/>
               <w:spacing w:lineRule="auto" w:line="240"/>
-              <w:rPr>
-                <w:sz w:val="18"/>
-                <w:szCs w:val="18"/>
-              </w:rPr>
+              <w:rPr/>
             </w:pPr>
             <w:r>
               <w:rPr>
@@ -7601,10 +7210,7 @@
             <w:pPr>
               <w:pStyle w:val="Style22"/>
               <w:spacing w:lineRule="auto" w:line="240"/>
-              <w:rPr>
-                <w:sz w:val="18"/>
-                <w:szCs w:val="18"/>
-              </w:rPr>
+              <w:rPr/>
             </w:pPr>
             <w:r>
               <w:rPr>
@@ -7625,10 +7231,7 @@
             <w:pPr>
               <w:pStyle w:val="Style22"/>
               <w:spacing w:lineRule="auto" w:line="240"/>
-              <w:rPr>
-                <w:sz w:val="18"/>
-                <w:szCs w:val="18"/>
-              </w:rPr>
+              <w:rPr/>
             </w:pPr>
             <w:r>
               <w:rPr>
@@ -7649,10 +7252,7 @@
             <w:pPr>
               <w:pStyle w:val="Style22"/>
               <w:spacing w:lineRule="auto" w:line="240"/>
-              <w:rPr>
-                <w:sz w:val="18"/>
-                <w:szCs w:val="18"/>
-              </w:rPr>
+              <w:rPr/>
             </w:pPr>
             <w:r>
               <w:rPr>
@@ -7673,10 +7273,7 @@
             <w:pPr>
               <w:pStyle w:val="Style22"/>
               <w:spacing w:lineRule="auto" w:line="240"/>
-              <w:rPr>
-                <w:sz w:val="18"/>
-                <w:szCs w:val="18"/>
-              </w:rPr>
+              <w:rPr/>
             </w:pPr>
             <w:r>
               <w:rPr>
@@ -7697,10 +7294,7 @@
             <w:pPr>
               <w:pStyle w:val="Style22"/>
               <w:spacing w:lineRule="auto" w:line="240"/>
-              <w:rPr>
-                <w:sz w:val="18"/>
-                <w:szCs w:val="18"/>
-              </w:rPr>
+              <w:rPr/>
             </w:pPr>
             <w:r>
               <w:rPr>
@@ -7721,10 +7315,7 @@
             <w:pPr>
               <w:pStyle w:val="Style22"/>
               <w:spacing w:lineRule="auto" w:line="240"/>
-              <w:rPr>
-                <w:sz w:val="18"/>
-                <w:szCs w:val="18"/>
-              </w:rPr>
+              <w:rPr/>
             </w:pPr>
             <w:r>
               <w:rPr>
@@ -7745,10 +7336,7 @@
             <w:pPr>
               <w:pStyle w:val="Style22"/>
               <w:spacing w:lineRule="auto" w:line="240"/>
-              <w:rPr>
-                <w:sz w:val="18"/>
-                <w:szCs w:val="18"/>
-              </w:rPr>
+              <w:rPr/>
             </w:pPr>
             <w:r>
               <w:rPr>
@@ -7769,10 +7357,7 @@
             <w:pPr>
               <w:pStyle w:val="Style22"/>
               <w:spacing w:lineRule="auto" w:line="240"/>
-              <w:rPr>
-                <w:sz w:val="18"/>
-                <w:szCs w:val="18"/>
-              </w:rPr>
+              <w:rPr/>
             </w:pPr>
             <w:r>
               <w:rPr>
@@ -7793,10 +7378,7 @@
             <w:pPr>
               <w:pStyle w:val="Style22"/>
               <w:spacing w:lineRule="auto" w:line="240"/>
-              <w:rPr>
-                <w:sz w:val="18"/>
-                <w:szCs w:val="18"/>
-              </w:rPr>
+              <w:rPr/>
             </w:pPr>
             <w:r>
               <w:rPr>
@@ -7817,10 +7399,7 @@
             <w:pPr>
               <w:pStyle w:val="Style22"/>
               <w:spacing w:lineRule="auto" w:line="240"/>
-              <w:rPr>
-                <w:sz w:val="18"/>
-                <w:szCs w:val="18"/>
-              </w:rPr>
+              <w:rPr/>
             </w:pPr>
             <w:r>
               <w:rPr>
@@ -7857,10 +7436,7 @@
             <w:pPr>
               <w:pStyle w:val="Style22"/>
               <w:spacing w:lineRule="auto" w:line="240"/>
-              <w:rPr>
-                <w:sz w:val="18"/>
-                <w:szCs w:val="18"/>
-              </w:rPr>
+              <w:rPr/>
             </w:pPr>
             <w:r>
               <w:rPr>
@@ -7881,10 +7457,7 @@
             <w:pPr>
               <w:pStyle w:val="Style22"/>
               <w:spacing w:lineRule="auto" w:line="240"/>
-              <w:rPr>
-                <w:sz w:val="18"/>
-                <w:szCs w:val="18"/>
-              </w:rPr>
+              <w:rPr/>
             </w:pPr>
             <w:r>
               <w:rPr>
@@ -7923,10 +7496,7 @@
         <w:bidi w:val="0"/>
         <w:ind w:left="0" w:right="0" w:firstLine="907"/>
         <w:jc w:val="left"/>
-        <w:rPr>
-          <w:sz w:val="28"/>
-          <w:szCs w:val="28"/>
-        </w:rPr>
+        <w:rPr/>
       </w:pPr>
       <w:r>
         <w:rPr>
@@ -7965,7 +7535,7 @@
             <wp:extent cx="6120130" cy="427355"/>
             <wp:effectExtent l="0" t="0" r="0" b="0"/>
             <wp:wrapSquare wrapText="largest"/>
-            <wp:docPr id="5" name="Изображение4" descr=""/>
+            <wp:docPr id="6" name="Изображение4" descr=""/>
             <wp:cNvGraphicFramePr>
               <a:graphicFrameLocks xmlns:a="http://schemas.openxmlformats.org/drawingml/2006/main" noChangeAspect="1"/>
             </wp:cNvGraphicFramePr>
@@ -7973,13 +7543,13 @@
               <a:graphicData uri="http://schemas.openxmlformats.org/drawingml/2006/picture">
                 <pic:pic xmlns:pic="http://schemas.openxmlformats.org/drawingml/2006/picture">
                   <pic:nvPicPr>
-                    <pic:cNvPr id="5" name="Изображение4" descr=""/>
+                    <pic:cNvPr id="6" name="Изображение4" descr=""/>
                     <pic:cNvPicPr>
                       <a:picLocks noChangeAspect="1" noChangeArrowheads="1"/>
                     </pic:cNvPicPr>
                   </pic:nvPicPr>
                   <pic:blipFill>
-                    <a:blip r:embed="rId6"/>
+                    <a:blip r:embed="rId7"/>
                     <a:stretch>
                       <a:fillRect/>
                     </a:stretch>
@@ -8007,16 +7577,14 @@
         <w:bidi w:val="0"/>
         <w:ind w:left="0" w:right="0" w:firstLine="907"/>
         <w:jc w:val="left"/>
+        <w:rPr/>
+      </w:pPr>
+      <w:r>
         <w:rPr>
           <w:sz w:val="28"/>
           <w:szCs w:val="28"/>
         </w:rPr>
-      </w:pPr>
-      <w:r>
-        <w:rPr>
-          <w:sz w:val="28"/>
-          <w:szCs w:val="28"/>
-        </w:rPr>
+        <w:t>В данном случае, read из fd1 и fd2 происходит параллельно, поэтому символы, считанные в разных потоках выводятся вперемешку, но не стого по очереди, как в однопоточной реализации. Один из потоков в начале считывает 3 символа до того, как начинает чтение другой, поэтому возникает смещение в считываемых символах. Также существуют моменты, когда один из потоков успевает сделать два чтения до того, как это сделает другой поток.</w:t>
       </w:r>
     </w:p>
     <w:p>
@@ -8036,7 +7604,6 @@
           <w:sz w:val="28"/>
           <w:szCs w:val="28"/>
         </w:rPr>
-        <w:t>Анализ полученного результата:</w:t>
       </w:r>
     </w:p>
     <w:p>
@@ -8065,29 +7632,7 @@
         <w:bidi w:val="0"/>
         <w:ind w:left="0" w:right="0" w:firstLine="907"/>
         <w:jc w:val="left"/>
-        <w:rPr>
-          <w:sz w:val="28"/>
-          <w:szCs w:val="28"/>
-        </w:rPr>
-      </w:pPr>
-      <w:r>
-        <w:rPr>
-          <w:sz w:val="28"/>
-          <w:szCs w:val="28"/>
-        </w:rPr>
-      </w:r>
-    </w:p>
-    <w:p>
-      <w:pPr>
-        <w:pStyle w:val="Normal"/>
-        <w:widowControl/>
-        <w:bidi w:val="0"/>
-        <w:ind w:left="0" w:right="0" w:firstLine="907"/>
-        <w:jc w:val="left"/>
-        <w:rPr>
-          <w:sz w:val="28"/>
-          <w:szCs w:val="28"/>
-        </w:rPr>
+        <w:rPr/>
       </w:pPr>
       <w:r>
         <w:rPr>
@@ -8114,6 +7659,51 @@
           <w:sz w:val="28"/>
           <w:szCs w:val="28"/>
         </w:rPr>
+        <w:drawing>
+          <wp:anchor behindDoc="0" distT="0" distB="0" distL="0" distR="0" simplePos="0" locked="0" layoutInCell="1" allowOverlap="1" relativeHeight="12">
+            <wp:simplePos x="0" y="0"/>
+            <wp:positionH relativeFrom="column">
+              <wp:align>center</wp:align>
+            </wp:positionH>
+            <wp:positionV relativeFrom="paragraph">
+              <wp:posOffset>635</wp:posOffset>
+            </wp:positionV>
+            <wp:extent cx="4380865" cy="2799080"/>
+            <wp:effectExtent l="0" t="0" r="0" b="0"/>
+            <wp:wrapTopAndBottom/>
+            <wp:docPr id="7" name="Изображение10" descr=""/>
+            <wp:cNvGraphicFramePr>
+              <a:graphicFrameLocks xmlns:a="http://schemas.openxmlformats.org/drawingml/2006/main" noChangeAspect="1"/>
+            </wp:cNvGraphicFramePr>
+            <a:graphic xmlns:a="http://schemas.openxmlformats.org/drawingml/2006/main">
+              <a:graphicData uri="http://schemas.openxmlformats.org/drawingml/2006/picture">
+                <pic:pic xmlns:pic="http://schemas.openxmlformats.org/drawingml/2006/picture">
+                  <pic:nvPicPr>
+                    <pic:cNvPr id="7" name="Изображение10" descr=""/>
+                    <pic:cNvPicPr>
+                      <a:picLocks noChangeAspect="1" noChangeArrowheads="1"/>
+                    </pic:cNvPicPr>
+                  </pic:nvPicPr>
+                  <pic:blipFill>
+                    <a:blip r:embed="rId8"/>
+                    <a:stretch>
+                      <a:fillRect/>
+                    </a:stretch>
+                  </pic:blipFill>
+                  <pic:spPr bwMode="auto">
+                    <a:xfrm>
+                      <a:off x="0" y="0"/>
+                      <a:ext cx="4380865" cy="2799080"/>
+                    </a:xfrm>
+                    <a:prstGeom prst="rect">
+                      <a:avLst/>
+                    </a:prstGeom>
+                  </pic:spPr>
+                </pic:pic>
+              </a:graphicData>
+            </a:graphic>
+          </wp:anchor>
+        </w:drawing>
       </w:r>
       <w:r>
         <w:br w:type="page"/>
@@ -8136,10 +7726,7 @@
         <w:bidi w:val="0"/>
         <w:ind w:left="0" w:right="0" w:firstLine="907"/>
         <w:jc w:val="left"/>
-        <w:rPr>
-          <w:sz w:val="28"/>
-          <w:szCs w:val="28"/>
-        </w:rPr>
+        <w:rPr/>
       </w:pPr>
       <w:r>
         <w:rPr>
@@ -8164,7 +7751,7 @@
         </w:tblBorders>
         <w:tblCellMar>
           <w:top w:w="55" w:type="dxa"/>
-          <w:left w:w="53" w:type="dxa"/>
+          <w:left w:w="51" w:type="dxa"/>
           <w:bottom w:w="55" w:type="dxa"/>
           <w:right w:w="55" w:type="dxa"/>
         </w:tblCellMar>
@@ -8191,10 +7778,7 @@
             <w:pPr>
               <w:pStyle w:val="Style22"/>
               <w:spacing w:lineRule="auto" w:line="240"/>
-              <w:rPr>
-                <w:sz w:val="18"/>
-                <w:szCs w:val="18"/>
-              </w:rPr>
+              <w:rPr/>
             </w:pPr>
             <w:r>
               <w:rPr>
@@ -8208,10 +7792,7 @@
             <w:pPr>
               <w:pStyle w:val="Style22"/>
               <w:spacing w:lineRule="auto" w:line="240"/>
-              <w:rPr>
-                <w:sz w:val="18"/>
-                <w:szCs w:val="18"/>
-              </w:rPr>
+              <w:rPr/>
             </w:pPr>
             <w:r>
               <w:rPr>
@@ -8225,10 +7806,7 @@
             <w:pPr>
               <w:pStyle w:val="Style22"/>
               <w:spacing w:lineRule="auto" w:line="240"/>
-              <w:rPr>
-                <w:sz w:val="18"/>
-                <w:szCs w:val="18"/>
-              </w:rPr>
+              <w:rPr/>
             </w:pPr>
             <w:r>
               <w:rPr>
@@ -8242,10 +7820,7 @@
             <w:pPr>
               <w:pStyle w:val="Style22"/>
               <w:spacing w:lineRule="auto" w:line="240"/>
-              <w:rPr>
-                <w:sz w:val="18"/>
-                <w:szCs w:val="18"/>
-              </w:rPr>
+              <w:rPr/>
             </w:pPr>
             <w:r>
               <w:rPr>
@@ -8275,10 +7850,7 @@
             <w:pPr>
               <w:pStyle w:val="Style22"/>
               <w:spacing w:lineRule="auto" w:line="240"/>
-              <w:rPr>
-                <w:sz w:val="18"/>
-                <w:szCs w:val="18"/>
-              </w:rPr>
+              <w:rPr/>
             </w:pPr>
             <w:r>
               <w:rPr>
@@ -8308,10 +7880,7 @@
             <w:pPr>
               <w:pStyle w:val="Style22"/>
               <w:spacing w:lineRule="auto" w:line="240"/>
-              <w:rPr>
-                <w:sz w:val="18"/>
-                <w:szCs w:val="18"/>
-              </w:rPr>
+              <w:rPr/>
             </w:pPr>
             <w:r>
               <w:rPr>
@@ -8325,10 +7894,7 @@
             <w:pPr>
               <w:pStyle w:val="Style22"/>
               <w:spacing w:lineRule="auto" w:line="240"/>
-              <w:rPr>
-                <w:sz w:val="18"/>
-                <w:szCs w:val="18"/>
-              </w:rPr>
+              <w:rPr/>
             </w:pPr>
             <w:r>
               <w:rPr>
@@ -8342,10 +7908,7 @@
             <w:pPr>
               <w:pStyle w:val="Style22"/>
               <w:spacing w:lineRule="auto" w:line="240"/>
-              <w:rPr>
-                <w:sz w:val="18"/>
-                <w:szCs w:val="18"/>
-              </w:rPr>
+              <w:rPr/>
             </w:pPr>
             <w:r>
               <w:rPr>
@@ -8382,10 +7945,7 @@
             <w:pPr>
               <w:pStyle w:val="Style22"/>
               <w:spacing w:lineRule="auto" w:line="240"/>
-              <w:rPr>
-                <w:sz w:val="18"/>
-                <w:szCs w:val="18"/>
-              </w:rPr>
+              <w:rPr/>
             </w:pPr>
             <w:r>
               <w:rPr>
@@ -8406,10 +7966,7 @@
             <w:pPr>
               <w:pStyle w:val="Style22"/>
               <w:spacing w:lineRule="auto" w:line="240"/>
-              <w:rPr>
-                <w:sz w:val="18"/>
-                <w:szCs w:val="18"/>
-              </w:rPr>
+              <w:rPr/>
             </w:pPr>
             <w:r>
               <w:rPr>
@@ -8430,10 +7987,7 @@
             <w:pPr>
               <w:pStyle w:val="Style22"/>
               <w:spacing w:lineRule="auto" w:line="240"/>
-              <w:rPr>
-                <w:sz w:val="18"/>
-                <w:szCs w:val="18"/>
-              </w:rPr>
+              <w:rPr/>
             </w:pPr>
             <w:r>
               <w:rPr>
@@ -8454,10 +8008,7 @@
             <w:pPr>
               <w:pStyle w:val="Style22"/>
               <w:spacing w:lineRule="auto" w:line="240"/>
-              <w:rPr>
-                <w:sz w:val="18"/>
-                <w:szCs w:val="18"/>
-              </w:rPr>
+              <w:rPr/>
             </w:pPr>
             <w:r>
               <w:rPr>
@@ -8478,10 +8029,7 @@
             <w:pPr>
               <w:pStyle w:val="Style22"/>
               <w:spacing w:lineRule="auto" w:line="240"/>
-              <w:rPr>
-                <w:sz w:val="18"/>
-                <w:szCs w:val="18"/>
-              </w:rPr>
+              <w:rPr/>
             </w:pPr>
             <w:r>
               <w:rPr>
@@ -8502,10 +8050,7 @@
             <w:pPr>
               <w:pStyle w:val="Style22"/>
               <w:spacing w:lineRule="auto" w:line="240"/>
-              <w:rPr>
-                <w:sz w:val="18"/>
-                <w:szCs w:val="18"/>
-              </w:rPr>
+              <w:rPr/>
             </w:pPr>
             <w:r>
               <w:rPr>
@@ -8526,10 +8071,7 @@
             <w:pPr>
               <w:pStyle w:val="Style22"/>
               <w:spacing w:lineRule="auto" w:line="240"/>
-              <w:rPr>
-                <w:sz w:val="18"/>
-                <w:szCs w:val="18"/>
-              </w:rPr>
+              <w:rPr/>
             </w:pPr>
             <w:r>
               <w:rPr>
@@ -8550,10 +8092,7 @@
             <w:pPr>
               <w:pStyle w:val="Style22"/>
               <w:spacing w:lineRule="auto" w:line="240"/>
-              <w:rPr>
-                <w:sz w:val="18"/>
-                <w:szCs w:val="18"/>
-              </w:rPr>
+              <w:rPr/>
             </w:pPr>
             <w:r>
               <w:rPr>
@@ -8590,10 +8129,7 @@
             <w:pPr>
               <w:pStyle w:val="Style22"/>
               <w:spacing w:lineRule="auto" w:line="240"/>
-              <w:rPr>
-                <w:sz w:val="18"/>
-                <w:szCs w:val="18"/>
-              </w:rPr>
+              <w:rPr/>
             </w:pPr>
             <w:r>
               <w:rPr>
@@ -8614,10 +8150,7 @@
             <w:pPr>
               <w:pStyle w:val="Style22"/>
               <w:spacing w:lineRule="auto" w:line="240"/>
-              <w:rPr>
-                <w:sz w:val="18"/>
-                <w:szCs w:val="18"/>
-              </w:rPr>
+              <w:rPr/>
             </w:pPr>
             <w:r>
               <w:rPr>
@@ -8638,10 +8171,7 @@
             <w:pPr>
               <w:pStyle w:val="Style22"/>
               <w:spacing w:lineRule="auto" w:line="240"/>
-              <w:rPr>
-                <w:sz w:val="18"/>
-                <w:szCs w:val="18"/>
-              </w:rPr>
+              <w:rPr/>
             </w:pPr>
             <w:r>
               <w:rPr>
@@ -8662,10 +8192,7 @@
             <w:pPr>
               <w:pStyle w:val="Style22"/>
               <w:spacing w:lineRule="auto" w:line="240"/>
-              <w:rPr>
-                <w:sz w:val="18"/>
-                <w:szCs w:val="18"/>
-              </w:rPr>
+              <w:rPr/>
             </w:pPr>
             <w:r>
               <w:rPr>
@@ -8686,10 +8213,7 @@
             <w:pPr>
               <w:pStyle w:val="Style22"/>
               <w:spacing w:lineRule="auto" w:line="240"/>
-              <w:rPr>
-                <w:sz w:val="18"/>
-                <w:szCs w:val="18"/>
-              </w:rPr>
+              <w:rPr/>
             </w:pPr>
             <w:r>
               <w:rPr>
@@ -8710,10 +8234,7 @@
             <w:pPr>
               <w:pStyle w:val="Style22"/>
               <w:spacing w:lineRule="auto" w:line="240"/>
-              <w:rPr>
-                <w:sz w:val="18"/>
-                <w:szCs w:val="18"/>
-              </w:rPr>
+              <w:rPr/>
             </w:pPr>
             <w:r>
               <w:rPr>
@@ -8734,10 +8255,7 @@
             <w:pPr>
               <w:pStyle w:val="Style22"/>
               <w:spacing w:lineRule="auto" w:line="240"/>
-              <w:rPr>
-                <w:sz w:val="18"/>
-                <w:szCs w:val="18"/>
-              </w:rPr>
+              <w:rPr/>
             </w:pPr>
             <w:r>
               <w:rPr>
@@ -8758,10 +8276,7 @@
             <w:pPr>
               <w:pStyle w:val="Style22"/>
               <w:spacing w:lineRule="auto" w:line="240"/>
-              <w:rPr>
-                <w:sz w:val="18"/>
-                <w:szCs w:val="18"/>
-              </w:rPr>
+              <w:rPr/>
             </w:pPr>
             <w:r>
               <w:rPr>
@@ -8782,10 +8297,7 @@
             <w:pPr>
               <w:pStyle w:val="Style22"/>
               <w:spacing w:lineRule="auto" w:line="240"/>
-              <w:rPr>
-                <w:sz w:val="18"/>
-                <w:szCs w:val="18"/>
-              </w:rPr>
+              <w:rPr/>
             </w:pPr>
             <w:r>
               <w:rPr>
@@ -8822,10 +8334,7 @@
             <w:pPr>
               <w:pStyle w:val="Style22"/>
               <w:spacing w:lineRule="auto" w:line="240"/>
-              <w:rPr>
-                <w:sz w:val="18"/>
-                <w:szCs w:val="18"/>
-              </w:rPr>
+              <w:rPr/>
             </w:pPr>
             <w:r>
               <w:rPr>
@@ -8846,10 +8355,7 @@
             <w:pPr>
               <w:pStyle w:val="Style22"/>
               <w:spacing w:lineRule="auto" w:line="240"/>
-              <w:rPr>
-                <w:sz w:val="18"/>
-                <w:szCs w:val="18"/>
-              </w:rPr>
+              <w:rPr/>
             </w:pPr>
             <w:r>
               <w:rPr>
@@ -8870,10 +8376,7 @@
             <w:pPr>
               <w:pStyle w:val="Style22"/>
               <w:spacing w:lineRule="auto" w:line="240"/>
-              <w:rPr>
-                <w:sz w:val="18"/>
-                <w:szCs w:val="18"/>
-              </w:rPr>
+              <w:rPr/>
             </w:pPr>
             <w:r>
               <w:rPr>
@@ -8894,10 +8397,7 @@
             <w:pPr>
               <w:pStyle w:val="Style22"/>
               <w:spacing w:lineRule="auto" w:line="240"/>
-              <w:rPr>
-                <w:sz w:val="18"/>
-                <w:szCs w:val="18"/>
-              </w:rPr>
+              <w:rPr/>
             </w:pPr>
             <w:r>
               <w:rPr>
@@ -8918,10 +8418,7 @@
             <w:pPr>
               <w:pStyle w:val="Style22"/>
               <w:spacing w:lineRule="auto" w:line="240"/>
-              <w:rPr>
-                <w:sz w:val="18"/>
-                <w:szCs w:val="18"/>
-              </w:rPr>
+              <w:rPr/>
             </w:pPr>
             <w:r>
               <w:rPr>
@@ -8942,10 +8439,7 @@
             <w:pPr>
               <w:pStyle w:val="Style22"/>
               <w:spacing w:lineRule="auto" w:line="240"/>
-              <w:rPr>
-                <w:sz w:val="18"/>
-                <w:szCs w:val="18"/>
-              </w:rPr>
+              <w:rPr/>
             </w:pPr>
             <w:r>
               <w:rPr>
@@ -8966,10 +8460,7 @@
             <w:pPr>
               <w:pStyle w:val="Style22"/>
               <w:spacing w:lineRule="auto" w:line="240"/>
-              <w:rPr>
-                <w:sz w:val="18"/>
-                <w:szCs w:val="18"/>
-              </w:rPr>
+              <w:rPr/>
             </w:pPr>
             <w:r>
               <w:rPr>
@@ -9006,10 +8497,7 @@
             <w:pPr>
               <w:pStyle w:val="Style22"/>
               <w:spacing w:lineRule="auto" w:line="240"/>
-              <w:rPr>
-                <w:sz w:val="18"/>
-                <w:szCs w:val="18"/>
-              </w:rPr>
+              <w:rPr/>
             </w:pPr>
             <w:r>
               <w:rPr>
@@ -9030,10 +8518,7 @@
             <w:pPr>
               <w:pStyle w:val="Style22"/>
               <w:spacing w:lineRule="auto" w:line="240"/>
-              <w:rPr>
-                <w:sz w:val="18"/>
-                <w:szCs w:val="18"/>
-              </w:rPr>
+              <w:rPr/>
             </w:pPr>
             <w:r>
               <w:rPr>
@@ -9054,10 +8539,7 @@
             <w:pPr>
               <w:pStyle w:val="Style22"/>
               <w:spacing w:lineRule="auto" w:line="240"/>
-              <w:rPr>
-                <w:sz w:val="18"/>
-                <w:szCs w:val="18"/>
-              </w:rPr>
+              <w:rPr/>
             </w:pPr>
             <w:r>
               <w:rPr>
@@ -9094,10 +8576,7 @@
             <w:pPr>
               <w:pStyle w:val="Style22"/>
               <w:spacing w:lineRule="auto" w:line="240"/>
-              <w:rPr>
-                <w:sz w:val="18"/>
-                <w:szCs w:val="18"/>
-              </w:rPr>
+              <w:rPr/>
             </w:pPr>
             <w:r>
               <w:rPr>
@@ -9118,10 +8597,7 @@
             <w:pPr>
               <w:pStyle w:val="Style22"/>
               <w:spacing w:lineRule="auto" w:line="240"/>
-              <w:rPr>
-                <w:sz w:val="18"/>
-                <w:szCs w:val="18"/>
-              </w:rPr>
+              <w:rPr/>
             </w:pPr>
             <w:r>
               <w:rPr>
@@ -9142,10 +8618,7 @@
             <w:pPr>
               <w:pStyle w:val="Style22"/>
               <w:spacing w:lineRule="auto" w:line="240"/>
-              <w:rPr>
-                <w:sz w:val="18"/>
-                <w:szCs w:val="18"/>
-              </w:rPr>
+              <w:rPr/>
             </w:pPr>
             <w:r>
               <w:rPr>
@@ -9182,10 +8655,7 @@
             <w:pPr>
               <w:pStyle w:val="Style22"/>
               <w:spacing w:lineRule="auto" w:line="240"/>
-              <w:rPr>
-                <w:sz w:val="18"/>
-                <w:szCs w:val="18"/>
-              </w:rPr>
+              <w:rPr/>
             </w:pPr>
             <w:r>
               <w:rPr>
@@ -9206,10 +8676,7 @@
             <w:pPr>
               <w:pStyle w:val="Style22"/>
               <w:spacing w:lineRule="auto" w:line="240"/>
-              <w:rPr>
-                <w:sz w:val="18"/>
-                <w:szCs w:val="18"/>
-              </w:rPr>
+              <w:rPr/>
             </w:pPr>
             <w:r>
               <w:rPr>
@@ -9248,10 +8715,7 @@
         <w:bidi w:val="0"/>
         <w:ind w:left="0" w:right="0" w:firstLine="907"/>
         <w:jc w:val="left"/>
-        <w:rPr>
-          <w:sz w:val="28"/>
-          <w:szCs w:val="28"/>
-        </w:rPr>
+        <w:rPr/>
       </w:pPr>
       <w:r>
         <w:rPr>
@@ -9290,7 +8754,7 @@
             <wp:extent cx="5915025" cy="989965"/>
             <wp:effectExtent l="0" t="0" r="0" b="0"/>
             <wp:wrapTopAndBottom/>
-            <wp:docPr id="6" name="Изображение6" descr=""/>
+            <wp:docPr id="8" name="Изображение6" descr=""/>
             <wp:cNvGraphicFramePr>
               <a:graphicFrameLocks xmlns:a="http://schemas.openxmlformats.org/drawingml/2006/main" noChangeAspect="1"/>
             </wp:cNvGraphicFramePr>
@@ -9298,13 +8762,13 @@
               <a:graphicData uri="http://schemas.openxmlformats.org/drawingml/2006/picture">
                 <pic:pic xmlns:pic="http://schemas.openxmlformats.org/drawingml/2006/picture">
                   <pic:nvPicPr>
-                    <pic:cNvPr id="6" name="Изображение6" descr=""/>
+                    <pic:cNvPr id="8" name="Изображение6" descr=""/>
                     <pic:cNvPicPr>
                       <a:picLocks noChangeAspect="1" noChangeArrowheads="1"/>
                     </pic:cNvPicPr>
                   </pic:nvPicPr>
                   <pic:blipFill>
-                    <a:blip r:embed="rId7"/>
+                    <a:blip r:embed="rId9"/>
                     <a:stretch>
                       <a:fillRect/>
                     </a:stretch>
@@ -9354,7 +8818,7 @@
             <wp:extent cx="2596515" cy="1122045"/>
             <wp:effectExtent l="0" t="0" r="0" b="0"/>
             <wp:wrapTopAndBottom/>
-            <wp:docPr id="7" name="Изображение8" descr=""/>
+            <wp:docPr id="9" name="Изображение8" descr=""/>
             <wp:cNvGraphicFramePr>
               <a:graphicFrameLocks xmlns:a="http://schemas.openxmlformats.org/drawingml/2006/main" noChangeAspect="1"/>
             </wp:cNvGraphicFramePr>
@@ -9362,13 +8826,13 @@
               <a:graphicData uri="http://schemas.openxmlformats.org/drawingml/2006/picture">
                 <pic:pic xmlns:pic="http://schemas.openxmlformats.org/drawingml/2006/picture">
                   <pic:nvPicPr>
-                    <pic:cNvPr id="7" name="Изображение8" descr=""/>
+                    <pic:cNvPr id="9" name="Изображение8" descr=""/>
                     <pic:cNvPicPr>
                       <a:picLocks noChangeAspect="1" noChangeArrowheads="1"/>
                     </pic:cNvPicPr>
                   </pic:nvPicPr>
                   <pic:blipFill>
-                    <a:blip r:embed="rId8"/>
+                    <a:blip r:embed="rId10"/>
                     <a:stretch>
                       <a:fillRect/>
                     </a:stretch>
@@ -9406,6 +8870,7 @@
           <w:sz w:val="28"/>
           <w:szCs w:val="28"/>
         </w:rPr>
+        <w:t>Как видно по содержимому файла, сохранился результат записи только одного из дескрипторов (для которого fclose был вызван последним). При fopen происходит обнуление размера файла, его inode не изменяется. fclose также не меняет размера файла, изменяется только размер (на величину равную количеству символов в буфере).</w:t>
       </w:r>
     </w:p>
     <w:p>
@@ -9419,6 +8884,22 @@
           <w:sz w:val="28"/>
           <w:szCs w:val="28"/>
         </w:rPr>
+      </w:pPr>
+      <w:r>
+        <w:rPr>
+          <w:sz w:val="28"/>
+          <w:szCs w:val="28"/>
+        </w:rPr>
+      </w:r>
+    </w:p>
+    <w:p>
+      <w:pPr>
+        <w:pStyle w:val="Normal"/>
+        <w:widowControl/>
+        <w:bidi w:val="0"/>
+        <w:ind w:left="0" w:right="0" w:firstLine="907"/>
+        <w:jc w:val="left"/>
+        <w:rPr/>
       </w:pPr>
       <w:r>
         <w:rPr>
@@ -9443,7 +8924,7 @@
         </w:tblBorders>
         <w:tblCellMar>
           <w:top w:w="55" w:type="dxa"/>
-          <w:left w:w="53" w:type="dxa"/>
+          <w:left w:w="51" w:type="dxa"/>
           <w:bottom w:w="55" w:type="dxa"/>
           <w:right w:w="55" w:type="dxa"/>
         </w:tblCellMar>
@@ -9470,10 +8951,7 @@
             <w:pPr>
               <w:pStyle w:val="Style22"/>
               <w:spacing w:lineRule="auto" w:line="240"/>
-              <w:rPr>
-                <w:sz w:val="18"/>
-                <w:szCs w:val="18"/>
-              </w:rPr>
+              <w:rPr/>
             </w:pPr>
             <w:r>
               <w:rPr>
@@ -9487,10 +8965,7 @@
             <w:pPr>
               <w:pStyle w:val="Style22"/>
               <w:spacing w:lineRule="auto" w:line="240"/>
-              <w:rPr>
-                <w:sz w:val="18"/>
-                <w:szCs w:val="18"/>
-              </w:rPr>
+              <w:rPr/>
             </w:pPr>
             <w:r>
               <w:rPr>
@@ -9504,10 +8979,7 @@
             <w:pPr>
               <w:pStyle w:val="Style22"/>
               <w:spacing w:lineRule="auto" w:line="240"/>
-              <w:rPr>
-                <w:sz w:val="18"/>
-                <w:szCs w:val="18"/>
-              </w:rPr>
+              <w:rPr/>
             </w:pPr>
             <w:r>
               <w:rPr>
@@ -9521,10 +8993,7 @@
             <w:pPr>
               <w:pStyle w:val="Style22"/>
               <w:spacing w:lineRule="auto" w:line="240"/>
-              <w:rPr>
-                <w:sz w:val="18"/>
-                <w:szCs w:val="18"/>
-              </w:rPr>
+              <w:rPr/>
             </w:pPr>
             <w:r>
               <w:rPr>
@@ -9538,10 +9007,7 @@
             <w:pPr>
               <w:pStyle w:val="Style22"/>
               <w:spacing w:lineRule="auto" w:line="240"/>
-              <w:rPr>
-                <w:sz w:val="18"/>
-                <w:szCs w:val="18"/>
-              </w:rPr>
+              <w:rPr/>
             </w:pPr>
             <w:r>
               <w:rPr>
@@ -9571,10 +9037,7 @@
             <w:pPr>
               <w:pStyle w:val="Style22"/>
               <w:spacing w:lineRule="auto" w:line="240"/>
-              <w:rPr>
-                <w:sz w:val="18"/>
-                <w:szCs w:val="18"/>
-              </w:rPr>
+              <w:rPr/>
             </w:pPr>
             <w:r>
               <w:rPr>
@@ -9604,10 +9067,7 @@
             <w:pPr>
               <w:pStyle w:val="Style22"/>
               <w:spacing w:lineRule="auto" w:line="240"/>
-              <w:rPr>
-                <w:sz w:val="18"/>
-                <w:szCs w:val="18"/>
-              </w:rPr>
+              <w:rPr/>
             </w:pPr>
             <w:r>
               <w:rPr>
@@ -9621,10 +9081,7 @@
             <w:pPr>
               <w:pStyle w:val="Style22"/>
               <w:spacing w:lineRule="auto" w:line="240"/>
-              <w:rPr>
-                <w:sz w:val="18"/>
-                <w:szCs w:val="18"/>
-              </w:rPr>
+              <w:rPr/>
             </w:pPr>
             <w:r>
               <w:rPr>
@@ -9638,10 +9095,7 @@
             <w:pPr>
               <w:pStyle w:val="Style22"/>
               <w:spacing w:lineRule="auto" w:line="240"/>
-              <w:rPr>
-                <w:sz w:val="18"/>
-                <w:szCs w:val="18"/>
-              </w:rPr>
+              <w:rPr/>
             </w:pPr>
             <w:r>
               <w:rPr>
@@ -9662,10 +9116,7 @@
             <w:pPr>
               <w:pStyle w:val="Style22"/>
               <w:spacing w:lineRule="auto" w:line="240"/>
-              <w:rPr>
-                <w:sz w:val="18"/>
-                <w:szCs w:val="18"/>
-              </w:rPr>
+              <w:rPr/>
             </w:pPr>
             <w:r>
               <w:rPr>
@@ -9686,10 +9137,7 @@
             <w:pPr>
               <w:pStyle w:val="Style22"/>
               <w:spacing w:lineRule="auto" w:line="240"/>
-              <w:rPr>
-                <w:sz w:val="18"/>
-                <w:szCs w:val="18"/>
-              </w:rPr>
+              <w:rPr/>
             </w:pPr>
             <w:r>
               <w:rPr>
@@ -9710,10 +9158,7 @@
             <w:pPr>
               <w:pStyle w:val="Style22"/>
               <w:spacing w:lineRule="auto" w:line="240"/>
-              <w:rPr>
-                <w:sz w:val="18"/>
-                <w:szCs w:val="18"/>
-              </w:rPr>
+              <w:rPr/>
             </w:pPr>
             <w:r>
               <w:rPr>
@@ -9734,10 +9179,7 @@
             <w:pPr>
               <w:pStyle w:val="Style22"/>
               <w:spacing w:lineRule="auto" w:line="240"/>
-              <w:rPr>
-                <w:sz w:val="18"/>
-                <w:szCs w:val="18"/>
-              </w:rPr>
+              <w:rPr/>
             </w:pPr>
             <w:r>
               <w:rPr>
@@ -9758,10 +9200,7 @@
             <w:pPr>
               <w:pStyle w:val="Style22"/>
               <w:spacing w:lineRule="auto" w:line="240"/>
-              <w:rPr>
-                <w:sz w:val="18"/>
-                <w:szCs w:val="18"/>
-              </w:rPr>
+              <w:rPr/>
             </w:pPr>
             <w:r>
               <w:rPr>
@@ -9782,10 +9221,7 @@
             <w:pPr>
               <w:pStyle w:val="Style22"/>
               <w:spacing w:lineRule="auto" w:line="240"/>
-              <w:rPr>
-                <w:sz w:val="18"/>
-                <w:szCs w:val="18"/>
-              </w:rPr>
+              <w:rPr/>
             </w:pPr>
             <w:r>
               <w:rPr>
@@ -9806,10 +9242,7 @@
             <w:pPr>
               <w:pStyle w:val="Style22"/>
               <w:spacing w:lineRule="auto" w:line="240"/>
-              <w:rPr>
-                <w:sz w:val="18"/>
-                <w:szCs w:val="18"/>
-              </w:rPr>
+              <w:rPr/>
             </w:pPr>
             <w:r>
               <w:rPr>
@@ -9830,10 +9263,7 @@
             <w:pPr>
               <w:pStyle w:val="Style22"/>
               <w:spacing w:lineRule="auto" w:line="240"/>
-              <w:rPr>
-                <w:sz w:val="18"/>
-                <w:szCs w:val="18"/>
-              </w:rPr>
+              <w:rPr/>
             </w:pPr>
             <w:r>
               <w:rPr>
@@ -9886,10 +9316,7 @@
             <w:pPr>
               <w:pStyle w:val="Style22"/>
               <w:spacing w:lineRule="auto" w:line="240"/>
-              <w:rPr>
-                <w:sz w:val="18"/>
-                <w:szCs w:val="18"/>
-              </w:rPr>
+              <w:rPr/>
             </w:pPr>
             <w:r>
               <w:rPr>
@@ -9910,10 +9337,7 @@
             <w:pPr>
               <w:pStyle w:val="Style22"/>
               <w:spacing w:lineRule="auto" w:line="240"/>
-              <w:rPr>
-                <w:sz w:val="18"/>
-                <w:szCs w:val="18"/>
-              </w:rPr>
+              <w:rPr/>
             </w:pPr>
             <w:r>
               <w:rPr>
@@ -9934,27 +9358,21 @@
             <w:pPr>
               <w:pStyle w:val="Style22"/>
               <w:spacing w:lineRule="auto" w:line="240"/>
-              <w:rPr>
-                <w:sz w:val="18"/>
-                <w:szCs w:val="18"/>
-              </w:rPr>
-            </w:pPr>
-            <w:r>
-              <w:rPr>
-                <w:sz w:val="18"/>
-                <w:szCs w:val="18"/>
-              </w:rPr>
-              <w:t xml:space="preserve">    </w:t>
-            </w:r>
-          </w:p>
-          <w:p>
-            <w:pPr>
-              <w:pStyle w:val="Style22"/>
-              <w:spacing w:lineRule="auto" w:line="240"/>
-              <w:rPr>
-                <w:sz w:val="18"/>
-                <w:szCs w:val="18"/>
-              </w:rPr>
+              <w:rPr/>
+            </w:pPr>
+            <w:r>
+              <w:rPr>
+                <w:sz w:val="18"/>
+                <w:szCs w:val="18"/>
+              </w:rPr>
+              <w:t xml:space="preserve">    </w:t>
+            </w:r>
+          </w:p>
+          <w:p>
+            <w:pPr>
+              <w:pStyle w:val="Style22"/>
+              <w:spacing w:lineRule="auto" w:line="240"/>
+              <w:rPr/>
             </w:pPr>
             <w:r>
               <w:rPr>
@@ -9975,10 +9393,7 @@
             <w:pPr>
               <w:pStyle w:val="Style22"/>
               <w:spacing w:lineRule="auto" w:line="240"/>
-              <w:rPr>
-                <w:sz w:val="18"/>
-                <w:szCs w:val="18"/>
-              </w:rPr>
+              <w:rPr/>
             </w:pPr>
             <w:r>
               <w:rPr>
@@ -9999,10 +9414,7 @@
             <w:pPr>
               <w:pStyle w:val="Style22"/>
               <w:spacing w:lineRule="auto" w:line="240"/>
-              <w:rPr>
-                <w:sz w:val="18"/>
-                <w:szCs w:val="18"/>
-              </w:rPr>
+              <w:rPr/>
             </w:pPr>
             <w:r>
               <w:rPr>
@@ -10039,10 +9451,7 @@
             <w:pPr>
               <w:pStyle w:val="Style22"/>
               <w:spacing w:lineRule="auto" w:line="240"/>
-              <w:rPr>
-                <w:sz w:val="18"/>
-                <w:szCs w:val="18"/>
-              </w:rPr>
+              <w:rPr/>
             </w:pPr>
             <w:r>
               <w:rPr>
@@ -10063,10 +9472,7 @@
             <w:pPr>
               <w:pStyle w:val="Style22"/>
               <w:spacing w:lineRule="auto" w:line="240"/>
-              <w:rPr>
-                <w:sz w:val="18"/>
-                <w:szCs w:val="18"/>
-              </w:rPr>
+              <w:rPr/>
             </w:pPr>
             <w:r>
               <w:rPr>
@@ -10096,10 +9502,7 @@
             <w:pPr>
               <w:pStyle w:val="Style22"/>
               <w:spacing w:lineRule="auto" w:line="240"/>
-              <w:rPr>
-                <w:sz w:val="18"/>
-                <w:szCs w:val="18"/>
-              </w:rPr>
+              <w:rPr/>
             </w:pPr>
             <w:r>
               <w:rPr>
@@ -10113,10 +9516,7 @@
             <w:pPr>
               <w:pStyle w:val="Style22"/>
               <w:spacing w:lineRule="auto" w:line="240"/>
-              <w:rPr>
-                <w:sz w:val="18"/>
-                <w:szCs w:val="18"/>
-              </w:rPr>
+              <w:rPr/>
             </w:pPr>
             <w:r>
               <w:rPr>
@@ -10130,10 +9530,7 @@
             <w:pPr>
               <w:pStyle w:val="Style22"/>
               <w:spacing w:lineRule="auto" w:line="240"/>
-              <w:rPr>
-                <w:sz w:val="18"/>
-                <w:szCs w:val="18"/>
-              </w:rPr>
+              <w:rPr/>
             </w:pPr>
             <w:r>
               <w:rPr>
@@ -10154,10 +9551,7 @@
             <w:pPr>
               <w:pStyle w:val="Style22"/>
               <w:spacing w:lineRule="auto" w:line="240"/>
-              <w:rPr>
-                <w:sz w:val="18"/>
-                <w:szCs w:val="18"/>
-              </w:rPr>
+              <w:rPr/>
             </w:pPr>
             <w:r>
               <w:rPr>
@@ -10178,10 +9572,7 @@
             <w:pPr>
               <w:pStyle w:val="Style22"/>
               <w:spacing w:lineRule="auto" w:line="240"/>
-              <w:rPr>
-                <w:sz w:val="18"/>
-                <w:szCs w:val="18"/>
-              </w:rPr>
+              <w:rPr/>
             </w:pPr>
             <w:r>
               <w:rPr>
@@ -10202,10 +9593,7 @@
             <w:pPr>
               <w:pStyle w:val="Style22"/>
               <w:spacing w:lineRule="auto" w:line="240"/>
-              <w:rPr>
-                <w:sz w:val="18"/>
-                <w:szCs w:val="18"/>
-              </w:rPr>
+              <w:rPr/>
             </w:pPr>
             <w:r>
               <w:rPr>
@@ -10226,10 +9614,7 @@
             <w:pPr>
               <w:pStyle w:val="Style22"/>
               <w:spacing w:lineRule="auto" w:line="240"/>
-              <w:rPr>
-                <w:sz w:val="18"/>
-                <w:szCs w:val="18"/>
-              </w:rPr>
+              <w:rPr/>
             </w:pPr>
             <w:r>
               <w:rPr>
@@ -10250,10 +9635,7 @@
             <w:pPr>
               <w:pStyle w:val="Style22"/>
               <w:spacing w:lineRule="auto" w:line="240"/>
-              <w:rPr>
-                <w:sz w:val="18"/>
-                <w:szCs w:val="18"/>
-              </w:rPr>
+              <w:rPr/>
             </w:pPr>
             <w:r>
               <w:rPr>
@@ -10274,10 +9656,7 @@
             <w:pPr>
               <w:pStyle w:val="Style22"/>
               <w:spacing w:lineRule="auto" w:line="240"/>
-              <w:rPr>
-                <w:sz w:val="18"/>
-                <w:szCs w:val="18"/>
-              </w:rPr>
+              <w:rPr/>
             </w:pPr>
             <w:r>
               <w:rPr>
@@ -10314,10 +9693,7 @@
             <w:pPr>
               <w:pStyle w:val="Style22"/>
               <w:spacing w:lineRule="auto" w:line="240"/>
-              <w:rPr>
-                <w:sz w:val="18"/>
-                <w:szCs w:val="18"/>
-              </w:rPr>
+              <w:rPr/>
             </w:pPr>
             <w:r>
               <w:rPr>
@@ -10338,10 +9714,7 @@
             <w:pPr>
               <w:pStyle w:val="Style22"/>
               <w:spacing w:lineRule="auto" w:line="240"/>
-              <w:rPr>
-                <w:sz w:val="18"/>
-                <w:szCs w:val="18"/>
-              </w:rPr>
+              <w:rPr/>
             </w:pPr>
             <w:r>
               <w:rPr>
@@ -10362,10 +9735,7 @@
             <w:pPr>
               <w:pStyle w:val="Style22"/>
               <w:spacing w:lineRule="auto" w:line="240"/>
-              <w:rPr>
-                <w:sz w:val="18"/>
-                <w:szCs w:val="18"/>
-              </w:rPr>
+              <w:rPr/>
             </w:pPr>
             <w:r>
               <w:rPr>
@@ -10386,10 +9756,7 @@
             <w:pPr>
               <w:pStyle w:val="Style22"/>
               <w:spacing w:lineRule="auto" w:line="240"/>
-              <w:rPr>
-                <w:sz w:val="18"/>
-                <w:szCs w:val="18"/>
-              </w:rPr>
+              <w:rPr/>
             </w:pPr>
             <w:r>
               <w:rPr>
@@ -10410,10 +9777,7 @@
             <w:pPr>
               <w:pStyle w:val="Style22"/>
               <w:spacing w:lineRule="auto" w:line="240"/>
-              <w:rPr>
-                <w:sz w:val="18"/>
-                <w:szCs w:val="18"/>
-              </w:rPr>
+              <w:rPr/>
             </w:pPr>
             <w:r>
               <w:rPr>
@@ -10434,10 +9798,7 @@
             <w:pPr>
               <w:pStyle w:val="Style22"/>
               <w:spacing w:lineRule="auto" w:line="240"/>
-              <w:rPr>
-                <w:sz w:val="18"/>
-                <w:szCs w:val="18"/>
-              </w:rPr>
+              <w:rPr/>
             </w:pPr>
             <w:r>
               <w:rPr>
@@ -10458,10 +9819,7 @@
             <w:pPr>
               <w:pStyle w:val="Style22"/>
               <w:spacing w:lineRule="auto" w:line="240"/>
-              <w:rPr>
-                <w:sz w:val="18"/>
-                <w:szCs w:val="18"/>
-              </w:rPr>
+              <w:rPr/>
             </w:pPr>
             <w:r>
               <w:rPr>
@@ -10482,10 +9840,7 @@
             <w:pPr>
               <w:pStyle w:val="Style22"/>
               <w:spacing w:lineRule="auto" w:line="240"/>
-              <w:rPr>
-                <w:sz w:val="18"/>
-                <w:szCs w:val="18"/>
-              </w:rPr>
+              <w:rPr/>
             </w:pPr>
             <w:r>
               <w:rPr>
@@ -10506,10 +9861,7 @@
             <w:pPr>
               <w:pStyle w:val="Style22"/>
               <w:spacing w:lineRule="auto" w:line="240"/>
-              <w:rPr>
-                <w:sz w:val="18"/>
-                <w:szCs w:val="18"/>
-              </w:rPr>
+              <w:rPr/>
             </w:pPr>
             <w:r>
               <w:rPr>
@@ -10530,10 +9882,7 @@
             <w:pPr>
               <w:pStyle w:val="Style22"/>
               <w:spacing w:lineRule="auto" w:line="240"/>
-              <w:rPr>
-                <w:sz w:val="18"/>
-                <w:szCs w:val="18"/>
-              </w:rPr>
+              <w:rPr/>
             </w:pPr>
             <w:r>
               <w:rPr>
@@ -10570,10 +9919,7 @@
             <w:pPr>
               <w:pStyle w:val="Style22"/>
               <w:spacing w:lineRule="auto" w:line="240"/>
-              <w:rPr>
-                <w:sz w:val="18"/>
-                <w:szCs w:val="18"/>
-              </w:rPr>
+              <w:rPr/>
             </w:pPr>
             <w:r>
               <w:rPr>
@@ -10594,10 +9940,7 @@
             <w:pPr>
               <w:pStyle w:val="Style22"/>
               <w:spacing w:lineRule="auto" w:line="240"/>
-              <w:rPr>
-                <w:sz w:val="18"/>
-                <w:szCs w:val="18"/>
-              </w:rPr>
+              <w:rPr/>
             </w:pPr>
             <w:r>
               <w:rPr>
@@ -10618,27 +9961,21 @@
             <w:pPr>
               <w:pStyle w:val="Style22"/>
               <w:spacing w:lineRule="auto" w:line="240"/>
-              <w:rPr>
-                <w:sz w:val="18"/>
-                <w:szCs w:val="18"/>
-              </w:rPr>
-            </w:pPr>
-            <w:r>
-              <w:rPr>
-                <w:sz w:val="18"/>
-                <w:szCs w:val="18"/>
-              </w:rPr>
-              <w:t xml:space="preserve">    </w:t>
-            </w:r>
-          </w:p>
-          <w:p>
-            <w:pPr>
-              <w:pStyle w:val="Style22"/>
-              <w:spacing w:lineRule="auto" w:line="240"/>
-              <w:rPr>
-                <w:sz w:val="18"/>
-                <w:szCs w:val="18"/>
-              </w:rPr>
+              <w:rPr/>
+            </w:pPr>
+            <w:r>
+              <w:rPr>
+                <w:sz w:val="18"/>
+                <w:szCs w:val="18"/>
+              </w:rPr>
+              <w:t xml:space="preserve">    </w:t>
+            </w:r>
+          </w:p>
+          <w:p>
+            <w:pPr>
+              <w:pStyle w:val="Style22"/>
+              <w:spacing w:lineRule="auto" w:line="240"/>
+              <w:rPr/>
             </w:pPr>
             <w:r>
               <w:rPr>
@@ -10659,10 +9996,7 @@
             <w:pPr>
               <w:pStyle w:val="Style22"/>
               <w:spacing w:lineRule="auto" w:line="240"/>
-              <w:rPr>
-                <w:sz w:val="18"/>
-                <w:szCs w:val="18"/>
-              </w:rPr>
+              <w:rPr/>
             </w:pPr>
             <w:r>
               <w:rPr>
@@ -10683,10 +10017,7 @@
             <w:pPr>
               <w:pStyle w:val="Style22"/>
               <w:spacing w:lineRule="auto" w:line="240"/>
-              <w:rPr>
-                <w:sz w:val="18"/>
-                <w:szCs w:val="18"/>
-              </w:rPr>
+              <w:rPr/>
             </w:pPr>
             <w:r>
               <w:rPr>
@@ -10739,10 +10070,7 @@
             <w:pPr>
               <w:pStyle w:val="Style22"/>
               <w:spacing w:lineRule="auto" w:line="240"/>
-              <w:rPr>
-                <w:sz w:val="18"/>
-                <w:szCs w:val="18"/>
-              </w:rPr>
+              <w:rPr/>
             </w:pPr>
             <w:r>
               <w:rPr>
@@ -10763,10 +10091,7 @@
             <w:pPr>
               <w:pStyle w:val="Style22"/>
               <w:spacing w:lineRule="auto" w:line="240"/>
-              <w:rPr>
-                <w:sz w:val="18"/>
-                <w:szCs w:val="18"/>
-              </w:rPr>
+              <w:rPr/>
             </w:pPr>
             <w:r>
               <w:rPr>
@@ -10787,10 +10112,7 @@
             <w:pPr>
               <w:pStyle w:val="Style22"/>
               <w:spacing w:lineRule="auto" w:line="240"/>
-              <w:rPr>
-                <w:sz w:val="18"/>
-                <w:szCs w:val="18"/>
-              </w:rPr>
+              <w:rPr/>
             </w:pPr>
             <w:r>
               <w:rPr>
@@ -10811,10 +10133,7 @@
             <w:pPr>
               <w:pStyle w:val="Style22"/>
               <w:spacing w:lineRule="auto" w:line="240"/>
-              <w:rPr>
-                <w:sz w:val="18"/>
-                <w:szCs w:val="18"/>
-              </w:rPr>
+              <w:rPr/>
             </w:pPr>
             <w:r>
               <w:rPr>
@@ -10835,10 +10154,7 @@
             <w:pPr>
               <w:pStyle w:val="Style22"/>
               <w:spacing w:lineRule="auto" w:line="240"/>
-              <w:rPr>
-                <w:sz w:val="18"/>
-                <w:szCs w:val="18"/>
-              </w:rPr>
+              <w:rPr/>
             </w:pPr>
             <w:r>
               <w:rPr>
@@ -10859,10 +10175,7 @@
             <w:pPr>
               <w:pStyle w:val="Style22"/>
               <w:spacing w:lineRule="auto" w:line="240"/>
-              <w:rPr>
-                <w:sz w:val="18"/>
-                <w:szCs w:val="18"/>
-              </w:rPr>
+              <w:rPr/>
             </w:pPr>
             <w:r>
               <w:rPr>
@@ -10883,10 +10196,7 @@
             <w:pPr>
               <w:pStyle w:val="Style22"/>
               <w:spacing w:lineRule="auto" w:line="240"/>
-              <w:rPr>
-                <w:sz w:val="18"/>
-                <w:szCs w:val="18"/>
-              </w:rPr>
+              <w:rPr/>
             </w:pPr>
             <w:r>
               <w:rPr>
@@ -10907,10 +10217,7 @@
             <w:pPr>
               <w:pStyle w:val="Style22"/>
               <w:spacing w:lineRule="auto" w:line="240"/>
-              <w:rPr>
-                <w:sz w:val="18"/>
-                <w:szCs w:val="18"/>
-              </w:rPr>
+              <w:rPr/>
             </w:pPr>
             <w:r>
               <w:rPr>
@@ -10931,10 +10238,7 @@
             <w:pPr>
               <w:pStyle w:val="Style22"/>
               <w:spacing w:lineRule="auto" w:line="240"/>
-              <w:rPr>
-                <w:sz w:val="18"/>
-                <w:szCs w:val="18"/>
-              </w:rPr>
+              <w:rPr/>
             </w:pPr>
             <w:r>
               <w:rPr>
@@ -10955,10 +10259,7 @@
             <w:pPr>
               <w:pStyle w:val="Style22"/>
               <w:spacing w:lineRule="auto" w:line="240"/>
-              <w:rPr>
-                <w:sz w:val="18"/>
-                <w:szCs w:val="18"/>
-              </w:rPr>
+              <w:rPr/>
             </w:pPr>
             <w:r>
               <w:rPr>
@@ -10979,10 +10280,7 @@
             <w:pPr>
               <w:pStyle w:val="Style22"/>
               <w:spacing w:lineRule="auto" w:line="240"/>
-              <w:rPr>
-                <w:sz w:val="18"/>
-                <w:szCs w:val="18"/>
-              </w:rPr>
+              <w:rPr/>
             </w:pPr>
             <w:r>
               <w:rPr>
@@ -11003,10 +10301,7 @@
             <w:pPr>
               <w:pStyle w:val="Style22"/>
               <w:spacing w:lineRule="auto" w:line="240"/>
-              <w:rPr>
-                <w:sz w:val="18"/>
-                <w:szCs w:val="18"/>
-              </w:rPr>
+              <w:rPr/>
             </w:pPr>
             <w:r>
               <w:rPr>
@@ -11027,10 +10322,7 @@
             <w:pPr>
               <w:pStyle w:val="Style22"/>
               <w:spacing w:lineRule="auto" w:line="240"/>
-              <w:rPr>
-                <w:sz w:val="18"/>
-                <w:szCs w:val="18"/>
-              </w:rPr>
+              <w:rPr/>
             </w:pPr>
             <w:r>
               <w:rPr>
@@ -11067,10 +10359,7 @@
             <w:pPr>
               <w:pStyle w:val="Style22"/>
               <w:spacing w:lineRule="auto" w:line="240"/>
-              <w:rPr>
-                <w:sz w:val="18"/>
-                <w:szCs w:val="18"/>
-              </w:rPr>
+              <w:rPr/>
             </w:pPr>
             <w:r>
               <w:rPr>
@@ -11091,10 +10380,7 @@
             <w:pPr>
               <w:pStyle w:val="Style22"/>
               <w:spacing w:lineRule="auto" w:line="240"/>
-              <w:rPr>
-                <w:sz w:val="18"/>
-                <w:szCs w:val="18"/>
-              </w:rPr>
+              <w:rPr/>
             </w:pPr>
             <w:r>
               <w:rPr>
@@ -11133,10 +10419,7 @@
         <w:bidi w:val="0"/>
         <w:ind w:left="0" w:right="0" w:firstLine="907"/>
         <w:jc w:val="left"/>
-        <w:rPr>
-          <w:sz w:val="28"/>
-          <w:szCs w:val="28"/>
-        </w:rPr>
+        <w:rPr/>
       </w:pPr>
       <w:r>
         <w:rPr>
@@ -11175,7 +10458,7 @@
             <wp:extent cx="6120130" cy="983615"/>
             <wp:effectExtent l="0" t="0" r="0" b="0"/>
             <wp:wrapTopAndBottom/>
-            <wp:docPr id="8" name="Изображение5" descr=""/>
+            <wp:docPr id="10" name="Изображение5" descr=""/>
             <wp:cNvGraphicFramePr>
               <a:graphicFrameLocks xmlns:a="http://schemas.openxmlformats.org/drawingml/2006/main" noChangeAspect="1"/>
             </wp:cNvGraphicFramePr>
@@ -11183,13 +10466,13 @@
               <a:graphicData uri="http://schemas.openxmlformats.org/drawingml/2006/picture">
                 <pic:pic xmlns:pic="http://schemas.openxmlformats.org/drawingml/2006/picture">
                   <pic:nvPicPr>
-                    <pic:cNvPr id="8" name="Изображение5" descr=""/>
+                    <pic:cNvPr id="10" name="Изображение5" descr=""/>
                     <pic:cNvPicPr>
                       <a:picLocks noChangeAspect="1" noChangeArrowheads="1"/>
                     </pic:cNvPicPr>
                   </pic:nvPicPr>
                   <pic:blipFill>
-                    <a:blip r:embed="rId9"/>
+                    <a:blip r:embed="rId11"/>
                     <a:stretch>
                       <a:fillRect/>
                     </a:stretch>
@@ -11220,7 +10503,7 @@
             <wp:extent cx="2854960" cy="1067435"/>
             <wp:effectExtent l="0" t="0" r="0" b="0"/>
             <wp:wrapTopAndBottom/>
-            <wp:docPr id="9" name="Изображение7" descr=""/>
+            <wp:docPr id="11" name="Изображение7" descr=""/>
             <wp:cNvGraphicFramePr>
               <a:graphicFrameLocks xmlns:a="http://schemas.openxmlformats.org/drawingml/2006/main" noChangeAspect="1"/>
             </wp:cNvGraphicFramePr>
@@ -11228,13 +10511,13 @@
               <a:graphicData uri="http://schemas.openxmlformats.org/drawingml/2006/picture">
                 <pic:pic xmlns:pic="http://schemas.openxmlformats.org/drawingml/2006/picture">
                   <pic:nvPicPr>
-                    <pic:cNvPr id="9" name="Изображение7" descr=""/>
+                    <pic:cNvPr id="11" name="Изображение7" descr=""/>
                     <pic:cNvPicPr>
                       <a:picLocks noChangeAspect="1" noChangeArrowheads="1"/>
                     </pic:cNvPicPr>
                   </pic:nvPicPr>
                   <pic:blipFill>
-                    <a:blip r:embed="rId10"/>
+                    <a:blip r:embed="rId12"/>
                     <a:stretch>
                       <a:fillRect/>
                     </a:stretch>
@@ -11262,16 +10545,14 @@
         <w:bidi w:val="0"/>
         <w:ind w:left="0" w:right="0" w:firstLine="907"/>
         <w:jc w:val="left"/>
+        <w:rPr/>
+      </w:pPr>
+      <w:r>
         <w:rPr>
           <w:sz w:val="28"/>
           <w:szCs w:val="28"/>
         </w:rPr>
-      </w:pPr>
-      <w:r>
-        <w:rPr>
-          <w:sz w:val="28"/>
-          <w:szCs w:val="28"/>
-        </w:rPr>
+        <w:t xml:space="preserve">В многопоточной версии наблюдается такое же изменение inode и размера файла, как было описано выше. Содержимое файла зависит от того, какой из потоков сделает fclose первым, что неоднозначно, поэтому в результирующем файле оказываются как чётные, так и нечётные символы. </w:t>
       </w:r>
     </w:p>
     <w:p>
@@ -11300,68 +10581,7 @@
         <w:bidi w:val="0"/>
         <w:ind w:left="0" w:right="0" w:firstLine="907"/>
         <w:jc w:val="left"/>
-        <w:rPr>
-          <w:sz w:val="28"/>
-          <w:szCs w:val="28"/>
-        </w:rPr>
-      </w:pPr>
-      <w:r>
-        <w:rPr>
-          <w:sz w:val="28"/>
-          <w:szCs w:val="28"/>
-        </w:rPr>
-        <w:t>Анализ полученного результата:</w:t>
-      </w:r>
-    </w:p>
-    <w:p>
-      <w:pPr>
-        <w:pStyle w:val="Normal"/>
-        <w:widowControl/>
-        <w:bidi w:val="0"/>
-        <w:ind w:left="0" w:right="0" w:firstLine="907"/>
-        <w:jc w:val="left"/>
-        <w:rPr>
-          <w:sz w:val="28"/>
-          <w:szCs w:val="28"/>
-        </w:rPr>
-      </w:pPr>
-      <w:r>
-        <w:rPr>
-          <w:sz w:val="28"/>
-          <w:szCs w:val="28"/>
-        </w:rPr>
-      </w:r>
-    </w:p>
-    <w:p>
-      <w:pPr>
-        <w:pStyle w:val="Normal"/>
-        <w:widowControl/>
-        <w:bidi w:val="0"/>
-        <w:ind w:left="0" w:right="0" w:firstLine="907"/>
-        <w:jc w:val="left"/>
-        <w:rPr>
-          <w:sz w:val="28"/>
-          <w:szCs w:val="28"/>
-        </w:rPr>
-      </w:pPr>
-      <w:r>
-        <w:rPr>
-          <w:sz w:val="28"/>
-          <w:szCs w:val="28"/>
-        </w:rPr>
-      </w:r>
-    </w:p>
-    <w:p>
-      <w:pPr>
-        <w:pStyle w:val="Normal"/>
-        <w:widowControl/>
-        <w:bidi w:val="0"/>
-        <w:ind w:left="0" w:right="0" w:firstLine="907"/>
-        <w:jc w:val="left"/>
-        <w:rPr>
-          <w:sz w:val="28"/>
-          <w:szCs w:val="28"/>
-        </w:rPr>
+        <w:rPr/>
       </w:pPr>
       <w:r>
         <w:rPr>
@@ -11382,10 +10602,55 @@
       </w:pPr>
       <w:r>
         <w:rPr/>
+        <w:drawing>
+          <wp:anchor behindDoc="0" distT="0" distB="0" distL="0" distR="0" simplePos="0" locked="0" layoutInCell="1" allowOverlap="1" relativeHeight="13">
+            <wp:simplePos x="0" y="0"/>
+            <wp:positionH relativeFrom="column">
+              <wp:align>center</wp:align>
+            </wp:positionH>
+            <wp:positionV relativeFrom="paragraph">
+              <wp:posOffset>635</wp:posOffset>
+            </wp:positionV>
+            <wp:extent cx="4619625" cy="3752850"/>
+            <wp:effectExtent l="0" t="0" r="0" b="0"/>
+            <wp:wrapTopAndBottom/>
+            <wp:docPr id="12" name="Изображение11" descr=""/>
+            <wp:cNvGraphicFramePr>
+              <a:graphicFrameLocks xmlns:a="http://schemas.openxmlformats.org/drawingml/2006/main" noChangeAspect="1"/>
+            </wp:cNvGraphicFramePr>
+            <a:graphic xmlns:a="http://schemas.openxmlformats.org/drawingml/2006/main">
+              <a:graphicData uri="http://schemas.openxmlformats.org/drawingml/2006/picture">
+                <pic:pic xmlns:pic="http://schemas.openxmlformats.org/drawingml/2006/picture">
+                  <pic:nvPicPr>
+                    <pic:cNvPr id="12" name="Изображение11" descr=""/>
+                    <pic:cNvPicPr>
+                      <a:picLocks noChangeAspect="1" noChangeArrowheads="1"/>
+                    </pic:cNvPicPr>
+                  </pic:nvPicPr>
+                  <pic:blipFill>
+                    <a:blip r:embed="rId13"/>
+                    <a:stretch>
+                      <a:fillRect/>
+                    </a:stretch>
+                  </pic:blipFill>
+                  <pic:spPr bwMode="auto">
+                    <a:xfrm>
+                      <a:off x="0" y="0"/>
+                      <a:ext cx="4619625" cy="3752850"/>
+                    </a:xfrm>
+                    <a:prstGeom prst="rect">
+                      <a:avLst/>
+                    </a:prstGeom>
+                  </pic:spPr>
+                </pic:pic>
+              </a:graphicData>
+            </a:graphic>
+          </wp:anchor>
+        </w:drawing>
       </w:r>
     </w:p>
     <w:sectPr>
-      <w:headerReference w:type="default" r:id="rId11"/>
+      <w:headerReference w:type="default" r:id="rId14"/>
       <w:type w:val="nextPage"/>
       <w:pgSz w:w="11906" w:h="16838"/>
       <w:pgMar w:left="1134" w:right="1134" w:header="1134" w:top="1693" w:footer="0" w:bottom="1134" w:gutter="0"/>
